--- a/(Fish) Length Frequency Histograms in ggplot2.docx
+++ b/(Fish) Length Frequency Histograms in ggplot2.docx
@@ -1,6 +1,6 @@
 
 <file path=word/document.xml><?xml version="1.0" encoding="utf-8"?>
-<w:document xmlns:wpc="http://schemas.microsoft.com/office/word/2010/wordprocessingCanvas" xmlns:cx="http://schemas.microsoft.com/office/drawing/2014/chartex" xmlns:cx1="http://schemas.microsoft.com/office/drawing/2015/9/8/chartex" xmlns:cx2="http://schemas.microsoft.com/office/drawing/2015/10/21/chartex" xmlns:cx3="http://schemas.microsoft.com/office/drawing/2016/5/9/chartex" xmlns:cx4="http://schemas.microsoft.com/office/drawing/2016/5/10/chartex" xmlns:cx5="http://schemas.microsoft.com/office/drawing/2016/5/11/chartex" xmlns:cx6="http://schemas.microsoft.com/office/drawing/2016/5/12/chartex" xmlns:cx7="http://schemas.microsoft.com/office/drawing/2016/5/13/chartex" xmlns:cx8="http://schemas.microsoft.com/office/drawing/2016/5/14/chartex" xmlns:mc="http://schemas.openxmlformats.org/markup-compatibility/2006" xmlns:aink="http://schemas.microsoft.com/office/drawing/2016/ink" xmlns:am3d="http://schemas.microsoft.com/office/drawing/2017/model3d" xmlns:o="urn:schemas-microsoft-com:office:office" xmlns:r="http://schemas.openxmlformats.org/officeDocument/2006/relationships" xmlns:m="http://schemas.openxmlformats.org/officeDocument/2006/math" xmlns:v="urn:schemas-microsoft-com:vml" xmlns:wp14="http://schemas.microsoft.com/office/word/2010/wordprocessingDrawing" xmlns:wp="http://schemas.openxmlformats.org/drawingml/2006/wordprocessingDrawing" xmlns:w10="urn:schemas-microsoft-com:office:word" xmlns:w="http://schemas.openxmlformats.org/wordprocessingml/2006/main" xmlns:w14="http://schemas.microsoft.com/office/word/2010/wordml" xmlns:w15="http://schemas.microsoft.com/office/word/2012/wordml" xmlns:w16cex="http://schemas.microsoft.com/office/word/2018/wordml/cex" xmlns:w16cid="http://schemas.microsoft.com/office/word/2016/wordml/cid" xmlns:w16="http://schemas.microsoft.com/office/word/2018/wordml" xmlns:w16sdtdh="http://schemas.microsoft.com/office/word/2020/wordml/sdtdatahash" xmlns:w16se="http://schemas.microsoft.com/office/word/2015/wordml/symex" xmlns:wpg="http://schemas.microsoft.com/office/word/2010/wordprocessingGroup" xmlns:wpi="http://schemas.microsoft.com/office/word/2010/wordprocessingInk" xmlns:wne="http://schemas.microsoft.com/office/word/2006/wordml" xmlns:wps="http://schemas.microsoft.com/office/word/2010/wordprocessingShape" mc:Ignorable="w14 w15 w16se w16cid w16 w16cex w16sdtdh wp14">
+<w:document xmlns:wpc="http://schemas.microsoft.com/office/word/2010/wordprocessingCanvas" xmlns:cx="http://schemas.microsoft.com/office/drawing/2014/chartex" xmlns:cx1="http://schemas.microsoft.com/office/drawing/2015/9/8/chartex" xmlns:cx2="http://schemas.microsoft.com/office/drawing/2015/10/21/chartex" xmlns:cx3="http://schemas.microsoft.com/office/drawing/2016/5/9/chartex" xmlns:cx4="http://schemas.microsoft.com/office/drawing/2016/5/10/chartex" xmlns:cx5="http://schemas.microsoft.com/office/drawing/2016/5/11/chartex" xmlns:cx6="http://schemas.microsoft.com/office/drawing/2016/5/12/chartex" xmlns:cx7="http://schemas.microsoft.com/office/drawing/2016/5/13/chartex" xmlns:cx8="http://schemas.microsoft.com/office/drawing/2016/5/14/chartex" xmlns:mc="http://schemas.openxmlformats.org/markup-compatibility/2006" xmlns:aink="http://schemas.microsoft.com/office/drawing/2016/ink" xmlns:am3d="http://schemas.microsoft.com/office/drawing/2017/model3d" xmlns:o="urn:schemas-microsoft-com:office:office" xmlns:oel="http://schemas.microsoft.com/office/2019/extlst" xmlns:r="http://schemas.openxmlformats.org/officeDocument/2006/relationships" xmlns:m="http://schemas.openxmlformats.org/officeDocument/2006/math" xmlns:v="urn:schemas-microsoft-com:vml" xmlns:wp14="http://schemas.microsoft.com/office/word/2010/wordprocessingDrawing" xmlns:wp="http://schemas.openxmlformats.org/drawingml/2006/wordprocessingDrawing" xmlns:w10="urn:schemas-microsoft-com:office:word" xmlns:w="http://schemas.openxmlformats.org/wordprocessingml/2006/main" xmlns:w14="http://schemas.microsoft.com/office/word/2010/wordml" xmlns:w15="http://schemas.microsoft.com/office/word/2012/wordml" xmlns:w16cex="http://schemas.microsoft.com/office/word/2018/wordml/cex" xmlns:w16cid="http://schemas.microsoft.com/office/word/2016/wordml/cid" xmlns:w16="http://schemas.microsoft.com/office/word/2018/wordml" xmlns:w16sdtdh="http://schemas.microsoft.com/office/word/2020/wordml/sdtdatahash" xmlns:w16se="http://schemas.microsoft.com/office/word/2015/wordml/symex" xmlns:wpg="http://schemas.microsoft.com/office/word/2010/wordprocessingGroup" xmlns:wpi="http://schemas.microsoft.com/office/word/2010/wordprocessingInk" xmlns:wne="http://schemas.microsoft.com/office/word/2006/wordml" xmlns:wps="http://schemas.microsoft.com/office/word/2010/wordprocessingShape" mc:Ignorable="w14 w15 w16se w16cid w16 w16cex w16sdtdh wp14">
   <w:body>
     <w:p>
       <w:pPr>
@@ -55,36 +55,14 @@
           <w:lang w:eastAsia="en-IN"/>
         </w:rPr>
       </w:pPr>
-      <w:proofErr w:type="gramStart"/>
-      <w:r>
-        <w:rPr>
-          <w:rFonts w:ascii="Courier New" w:eastAsia="Times New Roman" w:hAnsi="Courier New" w:cs="Courier New"/>
-          <w:sz w:val="20"/>
-          <w:szCs w:val="20"/>
-          <w:lang w:eastAsia="en-IN"/>
-        </w:rPr>
-        <w:t>library(</w:t>
-      </w:r>
-      <w:proofErr w:type="spellStart"/>
-      <w:proofErr w:type="gramEnd"/>
-      <w:r>
-        <w:rPr>
-          <w:rFonts w:ascii="Courier New" w:eastAsia="Times New Roman" w:hAnsi="Courier New" w:cs="Courier New"/>
-          <w:sz w:val="20"/>
-          <w:szCs w:val="20"/>
-          <w:lang w:eastAsia="en-IN"/>
-        </w:rPr>
-        <w:t>FSAdata</w:t>
-      </w:r>
-      <w:proofErr w:type="spellEnd"/>
-      <w:r>
-        <w:rPr>
-          <w:rFonts w:ascii="Courier New" w:eastAsia="Times New Roman" w:hAnsi="Courier New" w:cs="Courier New"/>
-          <w:sz w:val="20"/>
-          <w:szCs w:val="20"/>
-          <w:lang w:eastAsia="en-IN"/>
-        </w:rPr>
-        <w:t>)  # for data</w:t>
+      <w:r>
+        <w:rPr>
+          <w:rFonts w:ascii="Courier New" w:eastAsia="Times New Roman" w:hAnsi="Courier New" w:cs="Courier New"/>
+          <w:sz w:val="20"/>
+          <w:szCs w:val="20"/>
+          <w:lang w:eastAsia="en-IN"/>
+        </w:rPr>
+        <w:t>library(FSAdata)  # for data</w:t>
       </w:r>
     </w:p>
     <w:p>
@@ -211,21 +189,8 @@
           <w:szCs w:val="20"/>
           <w:lang w:eastAsia="en-IN"/>
         </w:rPr>
-        <w:t xml:space="preserve">Sander </w:t>
-      </w:r>
-      <w:proofErr w:type="spellStart"/>
-      <w:r>
-        <w:rPr>
-          <w:rFonts w:ascii="Times New Roman" w:eastAsia="Times New Roman" w:hAnsi="Times New Roman" w:cs="Times New Roman"/>
-          <w:i/>
-          <w:iCs/>
-          <w:sz w:val="20"/>
-          <w:szCs w:val="20"/>
-          <w:lang w:eastAsia="en-IN"/>
-        </w:rPr>
-        <w:t>vitreus</w:t>
-      </w:r>
-      <w:proofErr w:type="spellEnd"/>
+        <w:t>Sander vitreus</w:t>
+      </w:r>
       <w:r>
         <w:rPr>
           <w:rFonts w:ascii="Times New Roman" w:eastAsia="Times New Roman" w:hAnsi="Times New Roman" w:cs="Times New Roman"/>
@@ -235,60 +200,42 @@
         </w:rPr>
         <w:t xml:space="preserve">) captured during October-November, 2003-2014. These data are available in my </w:t>
       </w:r>
-      <w:proofErr w:type="spellStart"/>
-      <w:r>
-        <w:rPr>
-          <w:rFonts w:ascii="Times New Roman" w:eastAsia="Times New Roman" w:hAnsi="Times New Roman" w:cs="Times New Roman"/>
-          <w:sz w:val="20"/>
-          <w:szCs w:val="20"/>
-          <w:lang w:eastAsia="en-IN"/>
-        </w:rPr>
-        <w:t>FSAdata</w:t>
-      </w:r>
-      <w:proofErr w:type="spellEnd"/>
-      <w:r>
-        <w:rPr>
-          <w:rFonts w:ascii="Times New Roman" w:eastAsia="Times New Roman" w:hAnsi="Times New Roman" w:cs="Times New Roman"/>
-          <w:sz w:val="20"/>
-          <w:szCs w:val="20"/>
-          <w:lang w:eastAsia="en-IN"/>
-        </w:rPr>
-        <w:t xml:space="preserve"> package</w:t>
-      </w:r>
-      <w:r>
-        <w:rPr>
-          <w:rFonts w:ascii="Times New Roman" w:eastAsia="Times New Roman" w:hAnsi="Times New Roman" w:cs="Times New Roman"/>
-          <w:sz w:val="20"/>
-          <w:szCs w:val="20"/>
-          <w:lang w:eastAsia="en-IN"/>
-        </w:rPr>
-        <w:t xml:space="preserve"> and formed ma of the examples in Chapter 12 of the </w:t>
-      </w:r>
-      <w:hyperlink r:id="rId5" w:tgtFrame="_blank" w:history="1">
-        <w:r>
-          <w:rPr>
-            <w:rFonts w:ascii="Times New Roman" w:eastAsia="Times New Roman" w:hAnsi="Times New Roman" w:cs="Times New Roman"/>
-            <w:b/>
-            <w:bCs/>
-            <w:color w:val="0000FF"/>
-            <w:sz w:val="20"/>
-            <w:szCs w:val="20"/>
-            <w:u w:val="single"/>
-            <w:lang w:eastAsia="en-IN"/>
-          </w:rPr>
-          <w:t>Age and Growth of Fishes: Principles and Techniques book</w:t>
-        </w:r>
-      </w:hyperlink>
-      <w:r>
-        <w:rPr>
-          <w:rFonts w:ascii="Times New Roman" w:eastAsia="Times New Roman" w:hAnsi="Times New Roman" w:cs="Times New Roman"/>
-          <w:sz w:val="20"/>
-          <w:szCs w:val="20"/>
-          <w:lang w:eastAsia="en-IN"/>
-        </w:rPr>
-        <w:t xml:space="preserve">. My primary interest is in the </w:t>
-      </w:r>
-      <w:proofErr w:type="spellStart"/>
+      <w:r>
+        <w:rPr>
+          <w:rFonts w:ascii="Times New Roman" w:eastAsia="Times New Roman" w:hAnsi="Times New Roman" w:cs="Times New Roman"/>
+          <w:sz w:val="20"/>
+          <w:szCs w:val="20"/>
+          <w:lang w:eastAsia="en-IN"/>
+        </w:rPr>
+        <w:t>FSAdata package</w:t>
+      </w:r>
+      <w:r>
+        <w:rPr>
+          <w:rFonts w:ascii="Times New Roman" w:eastAsia="Times New Roman" w:hAnsi="Times New Roman" w:cs="Times New Roman"/>
+          <w:sz w:val="20"/>
+          <w:szCs w:val="20"/>
+          <w:lang w:eastAsia="en-IN"/>
+        </w:rPr>
+        <w:t xml:space="preserve"> </w:t>
+      </w:r>
+      <w:r>
+        <w:rPr>
+          <w:rFonts w:ascii="Times New Roman" w:eastAsia="Times New Roman" w:hAnsi="Times New Roman" w:cs="Times New Roman"/>
+          <w:sz w:val="20"/>
+          <w:szCs w:val="20"/>
+          <w:lang w:eastAsia="en-IN"/>
+        </w:rPr>
+        <w:t>.</w:t>
+      </w:r>
+      <w:r>
+        <w:rPr>
+          <w:rFonts w:ascii="Times New Roman" w:eastAsia="Times New Roman" w:hAnsi="Times New Roman" w:cs="Times New Roman"/>
+          <w:sz w:val="20"/>
+          <w:szCs w:val="20"/>
+          <w:lang w:eastAsia="en-IN"/>
+        </w:rPr>
+        <w:t xml:space="preserve">My primary interest is in the </w:t>
+      </w:r>
       <w:r>
         <w:rPr>
           <w:rFonts w:ascii="Courier New" w:eastAsia="Times New Roman" w:hAnsi="Courier New" w:cs="Courier New"/>
@@ -298,7 +245,6 @@
         </w:rPr>
         <w:t>tl</w:t>
       </w:r>
-      <w:proofErr w:type="spellEnd"/>
       <w:r>
         <w:rPr>
           <w:rFonts w:ascii="Times New Roman" w:eastAsia="Times New Roman" w:hAnsi="Times New Roman" w:cs="Times New Roman"/>
@@ -326,7 +272,6 @@
         </w:rPr>
         <w:t xml:space="preserve">, and </w:t>
       </w:r>
-      <w:proofErr w:type="spellStart"/>
       <w:r>
         <w:rPr>
           <w:rFonts w:ascii="Courier New" w:eastAsia="Times New Roman" w:hAnsi="Courier New" w:cs="Courier New"/>
@@ -336,37 +281,14 @@
         </w:rPr>
         <w:t>loc</w:t>
       </w:r>
-      <w:proofErr w:type="spellEnd"/>
-      <w:r>
-        <w:rPr>
-          <w:rFonts w:ascii="Times New Roman" w:eastAsia="Times New Roman" w:hAnsi="Times New Roman" w:cs="Times New Roman"/>
-          <w:sz w:val="20"/>
-          <w:szCs w:val="20"/>
-          <w:lang w:eastAsia="en-IN"/>
-        </w:rPr>
-        <w:t xml:space="preserve"> variables (</w:t>
-      </w:r>
-      <w:hyperlink r:id="rId6" w:tgtFrame="_blank" w:history="1">
-        <w:r>
-          <w:rPr>
-            <w:rFonts w:ascii="Times New Roman" w:eastAsia="Times New Roman" w:hAnsi="Times New Roman" w:cs="Times New Roman"/>
-            <w:color w:val="0000FF"/>
-            <w:sz w:val="20"/>
-            <w:szCs w:val="20"/>
-            <w:u w:val="single"/>
-            <w:lang w:eastAsia="en-IN"/>
-          </w:rPr>
-          <w:t>see here for more details</w:t>
-        </w:r>
-      </w:hyperlink>
-      <w:r>
-        <w:rPr>
-          <w:rFonts w:ascii="Times New Roman" w:eastAsia="Times New Roman" w:hAnsi="Times New Roman" w:cs="Times New Roman"/>
-          <w:sz w:val="20"/>
-          <w:szCs w:val="20"/>
-          <w:lang w:eastAsia="en-IN"/>
-        </w:rPr>
-        <w:t>) and I will focus on 2010 (as an example).</w:t>
+      <w:r>
+        <w:rPr>
+          <w:rFonts w:ascii="Times New Roman" w:eastAsia="Times New Roman" w:hAnsi="Times New Roman" w:cs="Times New Roman"/>
+          <w:sz w:val="20"/>
+          <w:szCs w:val="20"/>
+          <w:lang w:eastAsia="en-IN"/>
+        </w:rPr>
+        <w:t xml:space="preserve"> variables and I will focus on 2010 (as an example).</w:t>
       </w:r>
     </w:p>
     <w:p>
@@ -397,25 +319,14 @@
           <w:lang w:eastAsia="en-IN"/>
         </w:rPr>
       </w:pPr>
-      <w:proofErr w:type="gramStart"/>
-      <w:r>
-        <w:rPr>
-          <w:rFonts w:ascii="Courier New" w:eastAsia="Times New Roman" w:hAnsi="Courier New" w:cs="Courier New"/>
-          <w:sz w:val="20"/>
-          <w:szCs w:val="20"/>
-          <w:lang w:eastAsia="en-IN"/>
-        </w:rPr>
-        <w:t>data(</w:t>
-      </w:r>
-      <w:proofErr w:type="gramEnd"/>
-      <w:r>
-        <w:rPr>
-          <w:rFonts w:ascii="Courier New" w:eastAsia="Times New Roman" w:hAnsi="Courier New" w:cs="Courier New"/>
-          <w:sz w:val="20"/>
-          <w:szCs w:val="20"/>
-          <w:lang w:eastAsia="en-IN"/>
-        </w:rPr>
-        <w:t>WalleyeErie2)</w:t>
+      <w:r>
+        <w:rPr>
+          <w:rFonts w:ascii="Courier New" w:eastAsia="Times New Roman" w:hAnsi="Courier New" w:cs="Courier New"/>
+          <w:sz w:val="20"/>
+          <w:szCs w:val="20"/>
+          <w:lang w:eastAsia="en-IN"/>
+        </w:rPr>
+        <w:t>data(WalleyeErie2)</w:t>
       </w:r>
     </w:p>
     <w:p>
@@ -453,38 +364,7 @@
           <w:szCs w:val="20"/>
           <w:lang w:eastAsia="en-IN"/>
         </w:rPr>
-        <w:t xml:space="preserve">WE &lt;- </w:t>
-      </w:r>
-      <w:proofErr w:type="spellStart"/>
-      <w:proofErr w:type="gramStart"/>
-      <w:r>
-        <w:rPr>
-          <w:rFonts w:ascii="Courier New" w:eastAsia="Times New Roman" w:hAnsi="Courier New" w:cs="Courier New"/>
-          <w:sz w:val="20"/>
-          <w:szCs w:val="20"/>
-          <w:lang w:eastAsia="en-IN"/>
-        </w:rPr>
-        <w:t>dplyr</w:t>
-      </w:r>
-      <w:proofErr w:type="spellEnd"/>
-      <w:r>
-        <w:rPr>
-          <w:rFonts w:ascii="Courier New" w:eastAsia="Times New Roman" w:hAnsi="Courier New" w:cs="Courier New"/>
-          <w:sz w:val="20"/>
-          <w:szCs w:val="20"/>
-          <w:lang w:eastAsia="en-IN"/>
-        </w:rPr>
-        <w:t>::</w:t>
-      </w:r>
-      <w:proofErr w:type="gramEnd"/>
-      <w:r>
-        <w:rPr>
-          <w:rFonts w:ascii="Courier New" w:eastAsia="Times New Roman" w:hAnsi="Courier New" w:cs="Courier New"/>
-          <w:sz w:val="20"/>
-          <w:szCs w:val="20"/>
-          <w:lang w:eastAsia="en-IN"/>
-        </w:rPr>
-        <w:t>filter(WalleyeErie2,year==2010)</w:t>
+        <w:t>WE &lt;- dplyr::filter(WalleyeErie2,year==2010)</w:t>
       </w:r>
     </w:p>
     <w:p>
@@ -549,29 +429,7 @@
           <w:szCs w:val="20"/>
           <w:lang w:eastAsia="en-IN"/>
         </w:rPr>
-        <w:t xml:space="preserve">Making the histogram begins by identifying the </w:t>
-      </w:r>
-      <w:proofErr w:type="spellStart"/>
-      <w:proofErr w:type="gramStart"/>
-      <w:r>
-        <w:rPr>
-          <w:rFonts w:ascii="Times New Roman" w:eastAsia="Times New Roman" w:hAnsi="Times New Roman" w:cs="Times New Roman"/>
-          <w:sz w:val="20"/>
-          <w:szCs w:val="20"/>
-          <w:lang w:eastAsia="en-IN"/>
-        </w:rPr>
-        <w:t>data.frame</w:t>
-      </w:r>
-      <w:proofErr w:type="spellEnd"/>
-      <w:proofErr w:type="gramEnd"/>
-      <w:r>
-        <w:rPr>
-          <w:rFonts w:ascii="Times New Roman" w:eastAsia="Times New Roman" w:hAnsi="Times New Roman" w:cs="Times New Roman"/>
-          <w:sz w:val="20"/>
-          <w:szCs w:val="20"/>
-          <w:lang w:eastAsia="en-IN"/>
-        </w:rPr>
-        <w:t xml:space="preserve"> to use in </w:t>
+        <w:t xml:space="preserve">Making the histogram begins by identifying the data.frame to use in </w:t>
       </w:r>
       <w:r>
         <w:rPr>
@@ -591,7 +449,6 @@
         </w:rPr>
         <w:t xml:space="preserve"> and the </w:t>
       </w:r>
-      <w:proofErr w:type="spellStart"/>
       <w:r>
         <w:rPr>
           <w:rFonts w:ascii="Courier New" w:eastAsia="Times New Roman" w:hAnsi="Courier New" w:cs="Courier New"/>
@@ -601,7 +458,6 @@
         </w:rPr>
         <w:t>tl</w:t>
       </w:r>
-      <w:proofErr w:type="spellEnd"/>
       <w:r>
         <w:rPr>
           <w:rFonts w:ascii="Times New Roman" w:eastAsia="Times New Roman" w:hAnsi="Times New Roman" w:cs="Times New Roman"/>
@@ -629,25 +485,14 @@
         </w:rPr>
         <w:t xml:space="preserve">-axis as an </w:t>
       </w:r>
-      <w:proofErr w:type="spellStart"/>
-      <w:r>
-        <w:rPr>
-          <w:rFonts w:ascii="Courier New" w:eastAsia="Times New Roman" w:hAnsi="Courier New" w:cs="Courier New"/>
-          <w:sz w:val="20"/>
-          <w:szCs w:val="20"/>
-          <w:lang w:eastAsia="en-IN"/>
-        </w:rPr>
-        <w:t>aes</w:t>
-      </w:r>
-      <w:proofErr w:type="spellEnd"/>
-      <w:r>
-        <w:rPr>
-          <w:rFonts w:ascii="Courier New" w:eastAsia="Times New Roman" w:hAnsi="Courier New" w:cs="Courier New"/>
-          <w:sz w:val="20"/>
-          <w:szCs w:val="20"/>
-          <w:lang w:eastAsia="en-IN"/>
-        </w:rPr>
-        <w:t>()</w:t>
+      <w:r>
+        <w:rPr>
+          <w:rFonts w:ascii="Courier New" w:eastAsia="Times New Roman" w:hAnsi="Courier New" w:cs="Courier New"/>
+          <w:sz w:val="20"/>
+          <w:szCs w:val="20"/>
+          <w:lang w:eastAsia="en-IN"/>
+        </w:rPr>
+        <w:t>aes()</w:t>
       </w:r>
       <w:r>
         <w:rPr>
@@ -658,25 +503,14 @@
         </w:rPr>
         <w:t xml:space="preserve">thetic in </w:t>
       </w:r>
-      <w:proofErr w:type="spellStart"/>
-      <w:r>
-        <w:rPr>
-          <w:rFonts w:ascii="Courier New" w:eastAsia="Times New Roman" w:hAnsi="Courier New" w:cs="Courier New"/>
-          <w:sz w:val="20"/>
-          <w:szCs w:val="20"/>
-          <w:lang w:eastAsia="en-IN"/>
-        </w:rPr>
-        <w:t>ggplot</w:t>
-      </w:r>
-      <w:proofErr w:type="spellEnd"/>
-      <w:r>
-        <w:rPr>
-          <w:rFonts w:ascii="Courier New" w:eastAsia="Times New Roman" w:hAnsi="Courier New" w:cs="Courier New"/>
-          <w:sz w:val="20"/>
-          <w:szCs w:val="20"/>
-          <w:lang w:eastAsia="en-IN"/>
-        </w:rPr>
-        <w:t>()</w:t>
+      <w:r>
+        <w:rPr>
+          <w:rFonts w:ascii="Courier New" w:eastAsia="Times New Roman" w:hAnsi="Courier New" w:cs="Courier New"/>
+          <w:sz w:val="20"/>
+          <w:szCs w:val="20"/>
+          <w:lang w:eastAsia="en-IN"/>
+        </w:rPr>
+        <w:t>ggplot()</w:t>
       </w:r>
       <w:r>
         <w:rPr>
@@ -687,45 +521,14 @@
         </w:rPr>
         <w:t xml:space="preserve">. The histogram is then constructed with </w:t>
       </w:r>
-      <w:proofErr w:type="spellStart"/>
-      <w:r>
-        <w:rPr>
-          <w:rFonts w:ascii="Courier New" w:eastAsia="Times New Roman" w:hAnsi="Courier New" w:cs="Courier New"/>
-          <w:sz w:val="20"/>
-          <w:szCs w:val="20"/>
-          <w:lang w:eastAsia="en-IN"/>
-        </w:rPr>
-        <w:t>geom_</w:t>
-      </w:r>
-      <w:proofErr w:type="gramStart"/>
-      <w:r>
-        <w:rPr>
-          <w:rFonts w:ascii="Courier New" w:eastAsia="Times New Roman" w:hAnsi="Courier New" w:cs="Courier New"/>
-          <w:sz w:val="20"/>
-          <w:szCs w:val="20"/>
-          <w:lang w:eastAsia="en-IN"/>
-        </w:rPr>
-        <w:t>hist</w:t>
-      </w:r>
-      <w:proofErr w:type="spellEnd"/>
-      <w:r>
-        <w:rPr>
-          <w:rFonts w:ascii="Courier New" w:eastAsia="Times New Roman" w:hAnsi="Courier New" w:cs="Courier New"/>
-          <w:sz w:val="20"/>
-          <w:szCs w:val="20"/>
-          <w:lang w:eastAsia="en-IN"/>
-        </w:rPr>
-        <w:t>(</w:t>
-      </w:r>
-      <w:proofErr w:type="gramEnd"/>
-      <w:r>
-        <w:rPr>
-          <w:rFonts w:ascii="Courier New" w:eastAsia="Times New Roman" w:hAnsi="Courier New" w:cs="Courier New"/>
-          <w:sz w:val="20"/>
-          <w:szCs w:val="20"/>
-          <w:lang w:eastAsia="en-IN"/>
-        </w:rPr>
-        <w:t>)</w:t>
+      <w:r>
+        <w:rPr>
+          <w:rFonts w:ascii="Courier New" w:eastAsia="Times New Roman" w:hAnsi="Courier New" w:cs="Courier New"/>
+          <w:sz w:val="20"/>
+          <w:szCs w:val="20"/>
+          <w:lang w:eastAsia="en-IN"/>
+        </w:rPr>
+        <w:t>geom_hist()</w:t>
       </w:r>
       <w:r>
         <w:rPr>
@@ -760,25 +563,14 @@
         </w:rPr>
         <w:t xml:space="preserve">Set the width of the length bins with </w:t>
       </w:r>
-      <w:proofErr w:type="spellStart"/>
-      <w:r>
-        <w:rPr>
-          <w:rFonts w:ascii="Courier New" w:eastAsia="Times New Roman" w:hAnsi="Courier New" w:cs="Courier New"/>
-          <w:sz w:val="20"/>
-          <w:szCs w:val="20"/>
-          <w:lang w:eastAsia="en-IN"/>
-        </w:rPr>
-        <w:t>binwidth</w:t>
-      </w:r>
-      <w:proofErr w:type="spellEnd"/>
-      <w:r>
-        <w:rPr>
-          <w:rFonts w:ascii="Courier New" w:eastAsia="Times New Roman" w:hAnsi="Courier New" w:cs="Courier New"/>
-          <w:sz w:val="20"/>
-          <w:szCs w:val="20"/>
-          <w:lang w:eastAsia="en-IN"/>
-        </w:rPr>
-        <w:t>=</w:t>
+      <w:r>
+        <w:rPr>
+          <w:rFonts w:ascii="Courier New" w:eastAsia="Times New Roman" w:hAnsi="Courier New" w:cs="Courier New"/>
+          <w:sz w:val="20"/>
+          <w:szCs w:val="20"/>
+          <w:lang w:eastAsia="en-IN"/>
+        </w:rPr>
+        <w:t>binwidth=</w:t>
       </w:r>
       <w:r>
         <w:rPr>
@@ -811,67 +603,16 @@
           <w:szCs w:val="20"/>
           <w:lang w:eastAsia="en-IN"/>
         </w:rPr>
-        <w:t xml:space="preserve">By </w:t>
-      </w:r>
-      <w:proofErr w:type="gramStart"/>
-      <w:r>
-        <w:rPr>
-          <w:rFonts w:ascii="Times New Roman" w:eastAsia="Times New Roman" w:hAnsi="Times New Roman" w:cs="Times New Roman"/>
-          <w:sz w:val="20"/>
-          <w:szCs w:val="20"/>
-          <w:lang w:eastAsia="en-IN"/>
-        </w:rPr>
-        <w:t>default</w:t>
-      </w:r>
-      <w:proofErr w:type="gramEnd"/>
-      <w:r>
-        <w:rPr>
-          <w:rFonts w:ascii="Times New Roman" w:eastAsia="Times New Roman" w:hAnsi="Times New Roman" w:cs="Times New Roman"/>
-          <w:sz w:val="20"/>
-          <w:szCs w:val="20"/>
-          <w:lang w:eastAsia="en-IN"/>
-        </w:rPr>
-        <w:t xml:space="preserve"> the bins are </w:t>
-      </w:r>
-      <w:proofErr w:type="spellStart"/>
-      <w:r>
-        <w:rPr>
-          <w:rFonts w:ascii="Times New Roman" w:eastAsia="Times New Roman" w:hAnsi="Times New Roman" w:cs="Times New Roman"/>
-          <w:sz w:val="20"/>
-          <w:szCs w:val="20"/>
-          <w:lang w:eastAsia="en-IN"/>
-        </w:rPr>
-        <w:t>centered</w:t>
-      </w:r>
-      <w:proofErr w:type="spellEnd"/>
-      <w:r>
-        <w:rPr>
-          <w:rFonts w:ascii="Times New Roman" w:eastAsia="Times New Roman" w:hAnsi="Times New Roman" w:cs="Times New Roman"/>
-          <w:sz w:val="20"/>
-          <w:szCs w:val="20"/>
-          <w:lang w:eastAsia="en-IN"/>
-        </w:rPr>
-        <w:t xml:space="preserve"> on breaks created from </w:t>
-      </w:r>
-      <w:proofErr w:type="spellStart"/>
-      <w:r>
-        <w:rPr>
-          <w:rFonts w:ascii="Courier New" w:eastAsia="Times New Roman" w:hAnsi="Courier New" w:cs="Courier New"/>
-          <w:sz w:val="20"/>
-          <w:szCs w:val="20"/>
-          <w:lang w:eastAsia="en-IN"/>
-        </w:rPr>
-        <w:t>binwidth</w:t>
-      </w:r>
-      <w:proofErr w:type="spellEnd"/>
-      <w:r>
-        <w:rPr>
-          <w:rFonts w:ascii="Courier New" w:eastAsia="Times New Roman" w:hAnsi="Courier New" w:cs="Courier New"/>
-          <w:sz w:val="20"/>
-          <w:szCs w:val="20"/>
-          <w:lang w:eastAsia="en-IN"/>
-        </w:rPr>
-        <w:t>=</w:t>
+        <w:t xml:space="preserve">By default the bins are centered on breaks created from </w:t>
+      </w:r>
+      <w:r>
+        <w:rPr>
+          <w:rFonts w:ascii="Courier New" w:eastAsia="Times New Roman" w:hAnsi="Courier New" w:cs="Courier New"/>
+          <w:sz w:val="20"/>
+          <w:szCs w:val="20"/>
+          <w:lang w:eastAsia="en-IN"/>
+        </w:rPr>
+        <w:t>binwidth=</w:t>
       </w:r>
       <w:r>
         <w:rPr>
@@ -936,25 +677,14 @@
         </w:rPr>
         <w:t xml:space="preserve"> so that bins will start on breaks that make sense relative to </w:t>
       </w:r>
-      <w:proofErr w:type="spellStart"/>
-      <w:r>
-        <w:rPr>
-          <w:rFonts w:ascii="Courier New" w:eastAsia="Times New Roman" w:hAnsi="Courier New" w:cs="Courier New"/>
-          <w:sz w:val="20"/>
-          <w:szCs w:val="20"/>
-          <w:lang w:eastAsia="en-IN"/>
-        </w:rPr>
-        <w:t>binwidth</w:t>
-      </w:r>
-      <w:proofErr w:type="spellEnd"/>
-      <w:r>
-        <w:rPr>
-          <w:rFonts w:ascii="Courier New" w:eastAsia="Times New Roman" w:hAnsi="Courier New" w:cs="Courier New"/>
-          <w:sz w:val="20"/>
-          <w:szCs w:val="20"/>
-          <w:lang w:eastAsia="en-IN"/>
-        </w:rPr>
-        <w:t>=</w:t>
+      <w:r>
+        <w:rPr>
+          <w:rFonts w:ascii="Courier New" w:eastAsia="Times New Roman" w:hAnsi="Courier New" w:cs="Courier New"/>
+          <w:sz w:val="20"/>
+          <w:szCs w:val="20"/>
+          <w:lang w:eastAsia="en-IN"/>
+        </w:rPr>
+        <w:t>binwidth=</w:t>
       </w:r>
       <w:r>
         <w:rPr>
@@ -1029,27 +759,7 @@
           <w:szCs w:val="20"/>
           <w:lang w:eastAsia="en-IN"/>
         </w:rPr>
-        <w:t xml:space="preserve">The fill </w:t>
-      </w:r>
-      <w:proofErr w:type="spellStart"/>
-      <w:r>
-        <w:rPr>
-          <w:rFonts w:ascii="Times New Roman" w:eastAsia="Times New Roman" w:hAnsi="Times New Roman" w:cs="Times New Roman"/>
-          <w:sz w:val="20"/>
-          <w:szCs w:val="20"/>
-          <w:lang w:eastAsia="en-IN"/>
-        </w:rPr>
-        <w:t>color</w:t>
-      </w:r>
-      <w:proofErr w:type="spellEnd"/>
-      <w:r>
-        <w:rPr>
-          <w:rFonts w:ascii="Times New Roman" w:eastAsia="Times New Roman" w:hAnsi="Times New Roman" w:cs="Times New Roman"/>
-          <w:sz w:val="20"/>
-          <w:szCs w:val="20"/>
-          <w:lang w:eastAsia="en-IN"/>
-        </w:rPr>
-        <w:t xml:space="preserve"> of the bins is set with </w:t>
+        <w:t xml:space="preserve">The fill color of the bins is set with </w:t>
       </w:r>
       <w:r>
         <w:rPr>
@@ -1067,27 +777,7 @@
           <w:szCs w:val="20"/>
           <w:lang w:eastAsia="en-IN"/>
         </w:rPr>
-        <w:t xml:space="preserve"> (I prefer a slight </w:t>
-      </w:r>
-      <w:proofErr w:type="spellStart"/>
-      <w:r>
-        <w:rPr>
-          <w:rFonts w:ascii="Times New Roman" w:eastAsia="Times New Roman" w:hAnsi="Times New Roman" w:cs="Times New Roman"/>
-          <w:sz w:val="20"/>
-          <w:szCs w:val="20"/>
-          <w:lang w:eastAsia="en-IN"/>
-        </w:rPr>
-        <w:t>gray</w:t>
-      </w:r>
-      <w:proofErr w:type="spellEnd"/>
-      <w:r>
-        <w:rPr>
-          <w:rFonts w:ascii="Times New Roman" w:eastAsia="Times New Roman" w:hAnsi="Times New Roman" w:cs="Times New Roman"/>
-          <w:sz w:val="20"/>
-          <w:szCs w:val="20"/>
-          <w:lang w:eastAsia="en-IN"/>
-        </w:rPr>
-        <w:t>).</w:t>
+        <w:t xml:space="preserve"> (I prefer a slight gray).</w:t>
       </w:r>
     </w:p>
     <w:p>
@@ -1111,47 +801,16 @@
           <w:szCs w:val="20"/>
           <w:lang w:eastAsia="en-IN"/>
         </w:rPr>
-        <w:t xml:space="preserve">The outline </w:t>
-      </w:r>
-      <w:proofErr w:type="spellStart"/>
-      <w:r>
-        <w:rPr>
-          <w:rFonts w:ascii="Times New Roman" w:eastAsia="Times New Roman" w:hAnsi="Times New Roman" w:cs="Times New Roman"/>
-          <w:sz w:val="20"/>
-          <w:szCs w:val="20"/>
-          <w:lang w:eastAsia="en-IN"/>
-        </w:rPr>
-        <w:t>color</w:t>
-      </w:r>
-      <w:proofErr w:type="spellEnd"/>
-      <w:r>
-        <w:rPr>
-          <w:rFonts w:ascii="Times New Roman" w:eastAsia="Times New Roman" w:hAnsi="Times New Roman" w:cs="Times New Roman"/>
-          <w:sz w:val="20"/>
-          <w:szCs w:val="20"/>
-          <w:lang w:eastAsia="en-IN"/>
-        </w:rPr>
-        <w:t xml:space="preserve"> of the bins is set with </w:t>
-      </w:r>
-      <w:proofErr w:type="spellStart"/>
-      <w:r>
-        <w:rPr>
-          <w:rFonts w:ascii="Courier New" w:eastAsia="Times New Roman" w:hAnsi="Courier New" w:cs="Courier New"/>
-          <w:sz w:val="20"/>
-          <w:szCs w:val="20"/>
-          <w:lang w:eastAsia="en-IN"/>
-        </w:rPr>
-        <w:t>color</w:t>
-      </w:r>
-      <w:proofErr w:type="spellEnd"/>
-      <w:r>
-        <w:rPr>
-          <w:rFonts w:ascii="Courier New" w:eastAsia="Times New Roman" w:hAnsi="Courier New" w:cs="Courier New"/>
-          <w:sz w:val="20"/>
-          <w:szCs w:val="20"/>
-          <w:lang w:eastAsia="en-IN"/>
-        </w:rPr>
-        <w:t>=</w:t>
+        <w:t xml:space="preserve">The outline color of the bins is set with </w:t>
+      </w:r>
+      <w:r>
+        <w:rPr>
+          <w:rFonts w:ascii="Courier New" w:eastAsia="Times New Roman" w:hAnsi="Courier New" w:cs="Courier New"/>
+          <w:sz w:val="20"/>
+          <w:szCs w:val="20"/>
+          <w:lang w:eastAsia="en-IN"/>
+        </w:rPr>
+        <w:t>color=</w:t>
       </w:r>
       <w:r>
         <w:rPr>
@@ -1200,45 +859,14 @@
         </w:rPr>
         <w:t xml:space="preserve">The </w:t>
       </w:r>
-      <w:proofErr w:type="spellStart"/>
-      <w:r>
-        <w:rPr>
-          <w:rFonts w:ascii="Courier New" w:eastAsia="Times New Roman" w:hAnsi="Courier New" w:cs="Courier New"/>
-          <w:sz w:val="20"/>
-          <w:szCs w:val="20"/>
-          <w:lang w:eastAsia="en-IN"/>
-        </w:rPr>
-        <w:t>scale_y_</w:t>
-      </w:r>
-      <w:proofErr w:type="gramStart"/>
-      <w:r>
-        <w:rPr>
-          <w:rFonts w:ascii="Courier New" w:eastAsia="Times New Roman" w:hAnsi="Courier New" w:cs="Courier New"/>
-          <w:sz w:val="20"/>
-          <w:szCs w:val="20"/>
-          <w:lang w:eastAsia="en-IN"/>
-        </w:rPr>
-        <w:t>continuous</w:t>
-      </w:r>
-      <w:proofErr w:type="spellEnd"/>
-      <w:r>
-        <w:rPr>
-          <w:rFonts w:ascii="Courier New" w:eastAsia="Times New Roman" w:hAnsi="Courier New" w:cs="Courier New"/>
-          <w:sz w:val="20"/>
-          <w:szCs w:val="20"/>
-          <w:lang w:eastAsia="en-IN"/>
-        </w:rPr>
-        <w:t>(</w:t>
-      </w:r>
-      <w:proofErr w:type="gramEnd"/>
-      <w:r>
-        <w:rPr>
-          <w:rFonts w:ascii="Courier New" w:eastAsia="Times New Roman" w:hAnsi="Courier New" w:cs="Courier New"/>
-          <w:sz w:val="20"/>
-          <w:szCs w:val="20"/>
-          <w:lang w:eastAsia="en-IN"/>
-        </w:rPr>
-        <w:t>)</w:t>
+      <w:r>
+        <w:rPr>
+          <w:rFonts w:ascii="Courier New" w:eastAsia="Times New Roman" w:hAnsi="Courier New" w:cs="Courier New"/>
+          <w:sz w:val="20"/>
+          <w:szCs w:val="20"/>
+          <w:lang w:eastAsia="en-IN"/>
+        </w:rPr>
+        <w:t>scale_y_continuous()</w:t>
       </w:r>
       <w:r>
         <w:rPr>
@@ -1249,25 +877,14 @@
         </w:rPr>
         <w:t xml:space="preserve"> and </w:t>
       </w:r>
-      <w:proofErr w:type="spellStart"/>
-      <w:r>
-        <w:rPr>
-          <w:rFonts w:ascii="Courier New" w:eastAsia="Times New Roman" w:hAnsi="Courier New" w:cs="Courier New"/>
-          <w:sz w:val="20"/>
-          <w:szCs w:val="20"/>
-          <w:lang w:eastAsia="en-IN"/>
-        </w:rPr>
-        <w:t>scale_x_continuous</w:t>
-      </w:r>
-      <w:proofErr w:type="spellEnd"/>
-      <w:r>
-        <w:rPr>
-          <w:rFonts w:ascii="Courier New" w:eastAsia="Times New Roman" w:hAnsi="Courier New" w:cs="Courier New"/>
-          <w:sz w:val="20"/>
-          <w:szCs w:val="20"/>
-          <w:lang w:eastAsia="en-IN"/>
-        </w:rPr>
-        <w:t>()</w:t>
+      <w:r>
+        <w:rPr>
+          <w:rFonts w:ascii="Courier New" w:eastAsia="Times New Roman" w:hAnsi="Courier New" w:cs="Courier New"/>
+          <w:sz w:val="20"/>
+          <w:szCs w:val="20"/>
+          <w:lang w:eastAsia="en-IN"/>
+        </w:rPr>
+        <w:t>scale_x_continuous()</w:t>
       </w:r>
       <w:r>
         <w:rPr>
@@ -1314,45 +931,14 @@
         </w:rPr>
         <w:t xml:space="preserve"> in </w:t>
       </w:r>
-      <w:proofErr w:type="spellStart"/>
-      <w:r>
-        <w:rPr>
-          <w:rFonts w:ascii="Courier New" w:eastAsia="Times New Roman" w:hAnsi="Courier New" w:cs="Courier New"/>
-          <w:sz w:val="20"/>
-          <w:szCs w:val="20"/>
-          <w:lang w:eastAsia="en-IN"/>
-        </w:rPr>
-        <w:t>scale_y_</w:t>
-      </w:r>
-      <w:proofErr w:type="gramStart"/>
-      <w:r>
-        <w:rPr>
-          <w:rFonts w:ascii="Courier New" w:eastAsia="Times New Roman" w:hAnsi="Courier New" w:cs="Courier New"/>
-          <w:sz w:val="20"/>
-          <w:szCs w:val="20"/>
-          <w:lang w:eastAsia="en-IN"/>
-        </w:rPr>
-        <w:t>continuous</w:t>
-      </w:r>
-      <w:proofErr w:type="spellEnd"/>
-      <w:r>
-        <w:rPr>
-          <w:rFonts w:ascii="Courier New" w:eastAsia="Times New Roman" w:hAnsi="Courier New" w:cs="Courier New"/>
-          <w:sz w:val="20"/>
-          <w:szCs w:val="20"/>
-          <w:lang w:eastAsia="en-IN"/>
-        </w:rPr>
-        <w:t>(</w:t>
-      </w:r>
-      <w:proofErr w:type="gramEnd"/>
-      <w:r>
-        <w:rPr>
-          <w:rFonts w:ascii="Courier New" w:eastAsia="Times New Roman" w:hAnsi="Courier New" w:cs="Courier New"/>
-          <w:sz w:val="20"/>
-          <w:szCs w:val="20"/>
-          <w:lang w:eastAsia="en-IN"/>
-        </w:rPr>
-        <w:t>)</w:t>
+      <w:r>
+        <w:rPr>
+          <w:rFonts w:ascii="Courier New" w:eastAsia="Times New Roman" w:hAnsi="Courier New" w:cs="Courier New"/>
+          <w:sz w:val="20"/>
+          <w:szCs w:val="20"/>
+          <w:lang w:eastAsia="en-IN"/>
+        </w:rPr>
+        <w:t>scale_y_continuous()</w:t>
       </w:r>
       <w:r>
         <w:rPr>
@@ -1399,74 +985,23 @@
         </w:rPr>
         <w:t xml:space="preserve">iple of 0.05 (thus, the upper-limit will by 5% higher than the tallest bin so that the top frame of the plot will not touch the tallest bin). Finally, </w:t>
       </w:r>
-      <w:proofErr w:type="spellStart"/>
-      <w:r>
-        <w:rPr>
-          <w:rFonts w:ascii="Courier New" w:eastAsia="Times New Roman" w:hAnsi="Courier New" w:cs="Courier New"/>
-          <w:sz w:val="20"/>
-          <w:szCs w:val="20"/>
-          <w:lang w:eastAsia="en-IN"/>
-        </w:rPr>
-        <w:t>theme_</w:t>
-      </w:r>
-      <w:proofErr w:type="gramStart"/>
-      <w:r>
-        <w:rPr>
-          <w:rFonts w:ascii="Courier New" w:eastAsia="Times New Roman" w:hAnsi="Courier New" w:cs="Courier New"/>
-          <w:sz w:val="20"/>
-          <w:szCs w:val="20"/>
-          <w:lang w:eastAsia="en-IN"/>
-        </w:rPr>
-        <w:t>bw</w:t>
-      </w:r>
-      <w:proofErr w:type="spellEnd"/>
-      <w:r>
-        <w:rPr>
-          <w:rFonts w:ascii="Courier New" w:eastAsia="Times New Roman" w:hAnsi="Courier New" w:cs="Courier New"/>
-          <w:sz w:val="20"/>
-          <w:szCs w:val="20"/>
-          <w:lang w:eastAsia="en-IN"/>
-        </w:rPr>
-        <w:t>(</w:t>
-      </w:r>
-      <w:proofErr w:type="gramEnd"/>
-      <w:r>
-        <w:rPr>
-          <w:rFonts w:ascii="Courier New" w:eastAsia="Times New Roman" w:hAnsi="Courier New" w:cs="Courier New"/>
-          <w:sz w:val="20"/>
-          <w:szCs w:val="20"/>
-          <w:lang w:eastAsia="en-IN"/>
-        </w:rPr>
-        <w:t>)</w:t>
-      </w:r>
-      <w:r>
-        <w:rPr>
-          <w:rFonts w:ascii="Times New Roman" w:eastAsia="Times New Roman" w:hAnsi="Times New Roman" w:cs="Times New Roman"/>
-          <w:sz w:val="20"/>
-          <w:szCs w:val="20"/>
-          <w:lang w:eastAsia="en-IN"/>
-        </w:rPr>
-        <w:t xml:space="preserve"> gives a classic “black-and-white” feel to the plot (rather than the default plot with a </w:t>
-      </w:r>
-      <w:proofErr w:type="spellStart"/>
-      <w:r>
-        <w:rPr>
-          <w:rFonts w:ascii="Times New Roman" w:eastAsia="Times New Roman" w:hAnsi="Times New Roman" w:cs="Times New Roman"/>
-          <w:sz w:val="20"/>
-          <w:szCs w:val="20"/>
-          <w:lang w:eastAsia="en-IN"/>
-        </w:rPr>
-        <w:t>gray</w:t>
-      </w:r>
-      <w:proofErr w:type="spellEnd"/>
-      <w:r>
-        <w:rPr>
-          <w:rFonts w:ascii="Times New Roman" w:eastAsia="Times New Roman" w:hAnsi="Times New Roman" w:cs="Times New Roman"/>
-          <w:sz w:val="20"/>
-          <w:szCs w:val="20"/>
-          <w:lang w:eastAsia="en-IN"/>
-        </w:rPr>
-        <w:t xml:space="preserve"> background).</w:t>
+      <w:r>
+        <w:rPr>
+          <w:rFonts w:ascii="Courier New" w:eastAsia="Times New Roman" w:hAnsi="Courier New" w:cs="Courier New"/>
+          <w:sz w:val="20"/>
+          <w:szCs w:val="20"/>
+          <w:lang w:eastAsia="en-IN"/>
+        </w:rPr>
+        <w:t>theme_bw()</w:t>
+      </w:r>
+      <w:r>
+        <w:rPr>
+          <w:rFonts w:ascii="Times New Roman" w:eastAsia="Times New Roman" w:hAnsi="Times New Roman" w:cs="Times New Roman"/>
+          <w:sz w:val="20"/>
+          <w:szCs w:val="20"/>
+          <w:lang w:eastAsia="en-IN"/>
+        </w:rPr>
+        <w:t xml:space="preserve"> gives a classic “black-and-white” feel to the plot (rather than the default plot with a gray background).</w:t>
       </w:r>
     </w:p>
     <w:p>
@@ -1504,69 +1039,7 @@
           <w:szCs w:val="20"/>
           <w:lang w:eastAsia="en-IN"/>
         </w:rPr>
-        <w:t xml:space="preserve">lenfreq1 &lt;- </w:t>
-      </w:r>
-      <w:proofErr w:type="spellStart"/>
-      <w:r>
-        <w:rPr>
-          <w:rFonts w:ascii="Courier New" w:eastAsia="Times New Roman" w:hAnsi="Courier New" w:cs="Courier New"/>
-          <w:sz w:val="20"/>
-          <w:szCs w:val="20"/>
-          <w:lang w:eastAsia="en-IN"/>
-        </w:rPr>
-        <w:t>ggplot</w:t>
-      </w:r>
-      <w:proofErr w:type="spellEnd"/>
-      <w:r>
-        <w:rPr>
-          <w:rFonts w:ascii="Courier New" w:eastAsia="Times New Roman" w:hAnsi="Courier New" w:cs="Courier New"/>
-          <w:sz w:val="20"/>
-          <w:szCs w:val="20"/>
-          <w:lang w:eastAsia="en-IN"/>
-        </w:rPr>
-        <w:t>(data=</w:t>
-      </w:r>
-      <w:proofErr w:type="spellStart"/>
-      <w:proofErr w:type="gramStart"/>
-      <w:r>
-        <w:rPr>
-          <w:rFonts w:ascii="Courier New" w:eastAsia="Times New Roman" w:hAnsi="Courier New" w:cs="Courier New"/>
-          <w:sz w:val="20"/>
-          <w:szCs w:val="20"/>
-          <w:lang w:eastAsia="en-IN"/>
-        </w:rPr>
-        <w:t>WE,aes</w:t>
-      </w:r>
-      <w:proofErr w:type="spellEnd"/>
-      <w:proofErr w:type="gramEnd"/>
-      <w:r>
-        <w:rPr>
-          <w:rFonts w:ascii="Courier New" w:eastAsia="Times New Roman" w:hAnsi="Courier New" w:cs="Courier New"/>
-          <w:sz w:val="20"/>
-          <w:szCs w:val="20"/>
-          <w:lang w:eastAsia="en-IN"/>
-        </w:rPr>
-        <w:t>(x=</w:t>
-      </w:r>
-      <w:proofErr w:type="spellStart"/>
-      <w:r>
-        <w:rPr>
-          <w:rFonts w:ascii="Courier New" w:eastAsia="Times New Roman" w:hAnsi="Courier New" w:cs="Courier New"/>
-          <w:sz w:val="20"/>
-          <w:szCs w:val="20"/>
-          <w:lang w:eastAsia="en-IN"/>
-        </w:rPr>
-        <w:t>tl</w:t>
-      </w:r>
-      <w:proofErr w:type="spellEnd"/>
-      <w:r>
-        <w:rPr>
-          <w:rFonts w:ascii="Courier New" w:eastAsia="Times New Roman" w:hAnsi="Courier New" w:cs="Courier New"/>
-          <w:sz w:val="20"/>
-          <w:szCs w:val="20"/>
-          <w:lang w:eastAsia="en-IN"/>
-        </w:rPr>
-        <w:t>)) +</w:t>
+        <w:t>lenfreq1 &lt;- ggplot(data=WE,aes(x=tl)) +</w:t>
       </w:r>
     </w:p>
     <w:p>
@@ -1604,58 +1077,7 @@
           <w:szCs w:val="20"/>
           <w:lang w:eastAsia="en-IN"/>
         </w:rPr>
-        <w:t xml:space="preserve">  </w:t>
-      </w:r>
-      <w:proofErr w:type="spellStart"/>
-      <w:r>
-        <w:rPr>
-          <w:rFonts w:ascii="Courier New" w:eastAsia="Times New Roman" w:hAnsi="Courier New" w:cs="Courier New"/>
-          <w:sz w:val="20"/>
-          <w:szCs w:val="20"/>
-          <w:lang w:eastAsia="en-IN"/>
-        </w:rPr>
-        <w:t>geom_</w:t>
-      </w:r>
-      <w:proofErr w:type="gramStart"/>
-      <w:r>
-        <w:rPr>
-          <w:rFonts w:ascii="Courier New" w:eastAsia="Times New Roman" w:hAnsi="Courier New" w:cs="Courier New"/>
-          <w:sz w:val="20"/>
-          <w:szCs w:val="20"/>
-          <w:lang w:eastAsia="en-IN"/>
-        </w:rPr>
-        <w:t>histogram</w:t>
-      </w:r>
-      <w:proofErr w:type="spellEnd"/>
-      <w:r>
-        <w:rPr>
-          <w:rFonts w:ascii="Courier New" w:eastAsia="Times New Roman" w:hAnsi="Courier New" w:cs="Courier New"/>
-          <w:sz w:val="20"/>
-          <w:szCs w:val="20"/>
-          <w:lang w:eastAsia="en-IN"/>
-        </w:rPr>
-        <w:t>(</w:t>
-      </w:r>
-      <w:proofErr w:type="spellStart"/>
-      <w:proofErr w:type="gramEnd"/>
-      <w:r>
-        <w:rPr>
-          <w:rFonts w:ascii="Courier New" w:eastAsia="Times New Roman" w:hAnsi="Courier New" w:cs="Courier New"/>
-          <w:sz w:val="20"/>
-          <w:szCs w:val="20"/>
-          <w:lang w:eastAsia="en-IN"/>
-        </w:rPr>
-        <w:t>binwidth</w:t>
-      </w:r>
-      <w:proofErr w:type="spellEnd"/>
-      <w:r>
-        <w:rPr>
-          <w:rFonts w:ascii="Courier New" w:eastAsia="Times New Roman" w:hAnsi="Courier New" w:cs="Courier New"/>
-          <w:sz w:val="20"/>
-          <w:szCs w:val="20"/>
-          <w:lang w:eastAsia="en-IN"/>
-        </w:rPr>
-        <w:t>=25,boundary=0,closed="left",</w:t>
+        <w:t xml:space="preserve">  geom_histogram(binwidth=25,boundary=0,closed="left",</w:t>
       </w:r>
     </w:p>
     <w:p>
@@ -1693,27 +1115,7 @@
           <w:szCs w:val="20"/>
           <w:lang w:eastAsia="en-IN"/>
         </w:rPr>
-        <w:t xml:space="preserve">                 fill="gray80</w:t>
-      </w:r>
-      <w:proofErr w:type="gramStart"/>
-      <w:r>
-        <w:rPr>
-          <w:rFonts w:ascii="Courier New" w:eastAsia="Times New Roman" w:hAnsi="Courier New" w:cs="Courier New"/>
-          <w:sz w:val="20"/>
-          <w:szCs w:val="20"/>
-          <w:lang w:eastAsia="en-IN"/>
-        </w:rPr>
-        <w:t>",color</w:t>
-      </w:r>
-      <w:proofErr w:type="gramEnd"/>
-      <w:r>
-        <w:rPr>
-          <w:rFonts w:ascii="Courier New" w:eastAsia="Times New Roman" w:hAnsi="Courier New" w:cs="Courier New"/>
-          <w:sz w:val="20"/>
-          <w:szCs w:val="20"/>
-          <w:lang w:eastAsia="en-IN"/>
-        </w:rPr>
-        <w:t>="black") +</w:t>
+        <w:t xml:space="preserve">                 fill="gray80",color="black") +</w:t>
       </w:r>
     </w:p>
     <w:p>
@@ -1751,107 +1153,7 @@
           <w:szCs w:val="20"/>
           <w:lang w:eastAsia="en-IN"/>
         </w:rPr>
-        <w:t xml:space="preserve">  </w:t>
-      </w:r>
-      <w:proofErr w:type="spellStart"/>
-      <w:r>
-        <w:rPr>
-          <w:rFonts w:ascii="Courier New" w:eastAsia="Times New Roman" w:hAnsi="Courier New" w:cs="Courier New"/>
-          <w:sz w:val="20"/>
-          <w:szCs w:val="20"/>
-          <w:lang w:eastAsia="en-IN"/>
-        </w:rPr>
-        <w:t>scale_y_</w:t>
-      </w:r>
-      <w:proofErr w:type="gramStart"/>
-      <w:r>
-        <w:rPr>
-          <w:rFonts w:ascii="Courier New" w:eastAsia="Times New Roman" w:hAnsi="Courier New" w:cs="Courier New"/>
-          <w:sz w:val="20"/>
-          <w:szCs w:val="20"/>
-          <w:lang w:eastAsia="en-IN"/>
-        </w:rPr>
-        <w:t>continuous</w:t>
-      </w:r>
-      <w:proofErr w:type="spellEnd"/>
-      <w:r>
-        <w:rPr>
-          <w:rFonts w:ascii="Courier New" w:eastAsia="Times New Roman" w:hAnsi="Courier New" w:cs="Courier New"/>
-          <w:sz w:val="20"/>
-          <w:szCs w:val="20"/>
-          <w:lang w:eastAsia="en-IN"/>
-        </w:rPr>
-        <w:t>(</w:t>
-      </w:r>
-      <w:proofErr w:type="gramEnd"/>
-      <w:r>
-        <w:rPr>
-          <w:rFonts w:ascii="Courier New" w:eastAsia="Times New Roman" w:hAnsi="Courier New" w:cs="Courier New"/>
-          <w:sz w:val="20"/>
-          <w:szCs w:val="20"/>
-          <w:lang w:eastAsia="en-IN"/>
-        </w:rPr>
-        <w:t xml:space="preserve">name="Number of </w:t>
-      </w:r>
-      <w:proofErr w:type="spellStart"/>
-      <w:r>
-        <w:rPr>
-          <w:rFonts w:ascii="Courier New" w:eastAsia="Times New Roman" w:hAnsi="Courier New" w:cs="Courier New"/>
-          <w:sz w:val="20"/>
-          <w:szCs w:val="20"/>
-          <w:lang w:eastAsia="en-IN"/>
-        </w:rPr>
-        <w:t>Fish",expand</w:t>
-      </w:r>
-      <w:proofErr w:type="spellEnd"/>
-      <w:r>
-        <w:rPr>
-          <w:rFonts w:ascii="Courier New" w:eastAsia="Times New Roman" w:hAnsi="Courier New" w:cs="Courier New"/>
-          <w:sz w:val="20"/>
-          <w:szCs w:val="20"/>
-          <w:lang w:eastAsia="en-IN"/>
-        </w:rPr>
-        <w:t>=</w:t>
-      </w:r>
-      <w:proofErr w:type="spellStart"/>
-      <w:r>
-        <w:rPr>
-          <w:rFonts w:ascii="Courier New" w:eastAsia="Times New Roman" w:hAnsi="Courier New" w:cs="Courier New"/>
-          <w:sz w:val="20"/>
-          <w:szCs w:val="20"/>
-          <w:lang w:eastAsia="en-IN"/>
-        </w:rPr>
-        <w:t>expand_scale</w:t>
-      </w:r>
-      <w:proofErr w:type="spellEnd"/>
-      <w:r>
-        <w:rPr>
-          <w:rFonts w:ascii="Courier New" w:eastAsia="Times New Roman" w:hAnsi="Courier New" w:cs="Courier New"/>
-          <w:sz w:val="20"/>
-          <w:szCs w:val="20"/>
-          <w:lang w:eastAsia="en-IN"/>
-        </w:rPr>
-        <w:t>(</w:t>
-      </w:r>
-      <w:proofErr w:type="spellStart"/>
-      <w:r>
-        <w:rPr>
-          <w:rFonts w:ascii="Courier New" w:eastAsia="Times New Roman" w:hAnsi="Courier New" w:cs="Courier New"/>
-          <w:sz w:val="20"/>
-          <w:szCs w:val="20"/>
-          <w:lang w:eastAsia="en-IN"/>
-        </w:rPr>
-        <w:t>mult</w:t>
-      </w:r>
-      <w:proofErr w:type="spellEnd"/>
-      <w:r>
-        <w:rPr>
-          <w:rFonts w:ascii="Courier New" w:eastAsia="Times New Roman" w:hAnsi="Courier New" w:cs="Courier New"/>
-          <w:sz w:val="20"/>
-          <w:szCs w:val="20"/>
-          <w:lang w:eastAsia="en-IN"/>
-        </w:rPr>
-        <w:t>=c(0,0.05))) +</w:t>
+        <w:t xml:space="preserve">  scale_y_continuous(name="Number of Fish",expand=expand_scale(mult=c(0,0.05))) +</w:t>
       </w:r>
     </w:p>
     <w:p>
@@ -1889,47 +1191,7 @@
           <w:szCs w:val="20"/>
           <w:lang w:eastAsia="en-IN"/>
         </w:rPr>
-        <w:t xml:space="preserve">  </w:t>
-      </w:r>
-      <w:proofErr w:type="spellStart"/>
-      <w:r>
-        <w:rPr>
-          <w:rFonts w:ascii="Courier New" w:eastAsia="Times New Roman" w:hAnsi="Courier New" w:cs="Courier New"/>
-          <w:sz w:val="20"/>
-          <w:szCs w:val="20"/>
-          <w:lang w:eastAsia="en-IN"/>
-        </w:rPr>
-        <w:t>scale_x_</w:t>
-      </w:r>
-      <w:proofErr w:type="gramStart"/>
-      <w:r>
-        <w:rPr>
-          <w:rFonts w:ascii="Courier New" w:eastAsia="Times New Roman" w:hAnsi="Courier New" w:cs="Courier New"/>
-          <w:sz w:val="20"/>
-          <w:szCs w:val="20"/>
-          <w:lang w:eastAsia="en-IN"/>
-        </w:rPr>
-        <w:t>continuous</w:t>
-      </w:r>
-      <w:proofErr w:type="spellEnd"/>
-      <w:r>
-        <w:rPr>
-          <w:rFonts w:ascii="Courier New" w:eastAsia="Times New Roman" w:hAnsi="Courier New" w:cs="Courier New"/>
-          <w:sz w:val="20"/>
-          <w:szCs w:val="20"/>
-          <w:lang w:eastAsia="en-IN"/>
-        </w:rPr>
-        <w:t>(</w:t>
-      </w:r>
-      <w:proofErr w:type="gramEnd"/>
-      <w:r>
-        <w:rPr>
-          <w:rFonts w:ascii="Courier New" w:eastAsia="Times New Roman" w:hAnsi="Courier New" w:cs="Courier New"/>
-          <w:sz w:val="20"/>
-          <w:szCs w:val="20"/>
-          <w:lang w:eastAsia="en-IN"/>
-        </w:rPr>
-        <w:t>name="Total Length (mm)") +</w:t>
+        <w:t xml:space="preserve">  scale_x_continuous(name="Total Length (mm)") +</w:t>
       </w:r>
     </w:p>
     <w:p>
@@ -1967,47 +1229,7 @@
           <w:szCs w:val="20"/>
           <w:lang w:eastAsia="en-IN"/>
         </w:rPr>
-        <w:t xml:space="preserve">  </w:t>
-      </w:r>
-      <w:proofErr w:type="spellStart"/>
-      <w:r>
-        <w:rPr>
-          <w:rFonts w:ascii="Courier New" w:eastAsia="Times New Roman" w:hAnsi="Courier New" w:cs="Courier New"/>
-          <w:sz w:val="20"/>
-          <w:szCs w:val="20"/>
-          <w:lang w:eastAsia="en-IN"/>
-        </w:rPr>
-        <w:t>theme_</w:t>
-      </w:r>
-      <w:proofErr w:type="gramStart"/>
-      <w:r>
-        <w:rPr>
-          <w:rFonts w:ascii="Courier New" w:eastAsia="Times New Roman" w:hAnsi="Courier New" w:cs="Courier New"/>
-          <w:sz w:val="20"/>
-          <w:szCs w:val="20"/>
-          <w:lang w:eastAsia="en-IN"/>
-        </w:rPr>
-        <w:t>bw</w:t>
-      </w:r>
-      <w:proofErr w:type="spellEnd"/>
-      <w:r>
-        <w:rPr>
-          <w:rFonts w:ascii="Courier New" w:eastAsia="Times New Roman" w:hAnsi="Courier New" w:cs="Courier New"/>
-          <w:sz w:val="20"/>
-          <w:szCs w:val="20"/>
-          <w:lang w:eastAsia="en-IN"/>
-        </w:rPr>
-        <w:t>(</w:t>
-      </w:r>
-      <w:proofErr w:type="gramEnd"/>
-      <w:r>
-        <w:rPr>
-          <w:rFonts w:ascii="Courier New" w:eastAsia="Times New Roman" w:hAnsi="Courier New" w:cs="Courier New"/>
-          <w:sz w:val="20"/>
-          <w:szCs w:val="20"/>
-          <w:lang w:eastAsia="en-IN"/>
-        </w:rPr>
-        <w:t>)</w:t>
+        <w:t xml:space="preserve">  theme_bw()</w:t>
       </w:r>
     </w:p>
     <w:p>
@@ -2105,7 +1327,7 @@
                     </pic:cNvPicPr>
                   </pic:nvPicPr>
                   <pic:blipFill>
-                    <a:blip r:embed="rId7">
+                    <a:blip r:embed="rId5">
                       <a:extLst>
                         <a:ext uri="{28A0092B-C50C-407E-A947-70E740481C1C}">
                           <a14:useLocalDpi xmlns:a14="http://schemas.microsoft.com/office/drawing/2010/main" val="0"/>
@@ -2257,45 +1479,14 @@
         </w:rPr>
         <w:t xml:space="preserve"> in </w:t>
       </w:r>
-      <w:proofErr w:type="spellStart"/>
-      <w:r>
-        <w:rPr>
-          <w:rFonts w:ascii="Courier New" w:eastAsia="Times New Roman" w:hAnsi="Courier New" w:cs="Courier New"/>
-          <w:sz w:val="20"/>
-          <w:szCs w:val="20"/>
-          <w:lang w:eastAsia="en-IN"/>
-        </w:rPr>
-        <w:t>geom_</w:t>
-      </w:r>
-      <w:proofErr w:type="gramStart"/>
-      <w:r>
-        <w:rPr>
-          <w:rFonts w:ascii="Courier New" w:eastAsia="Times New Roman" w:hAnsi="Courier New" w:cs="Courier New"/>
-          <w:sz w:val="20"/>
-          <w:szCs w:val="20"/>
-          <w:lang w:eastAsia="en-IN"/>
-        </w:rPr>
-        <w:t>histogram</w:t>
-      </w:r>
-      <w:proofErr w:type="spellEnd"/>
-      <w:r>
-        <w:rPr>
-          <w:rFonts w:ascii="Courier New" w:eastAsia="Times New Roman" w:hAnsi="Courier New" w:cs="Courier New"/>
-          <w:sz w:val="20"/>
-          <w:szCs w:val="20"/>
-          <w:lang w:eastAsia="en-IN"/>
-        </w:rPr>
-        <w:t>(</w:t>
-      </w:r>
-      <w:proofErr w:type="gramEnd"/>
-      <w:r>
-        <w:rPr>
-          <w:rFonts w:ascii="Courier New" w:eastAsia="Times New Roman" w:hAnsi="Courier New" w:cs="Courier New"/>
-          <w:sz w:val="20"/>
-          <w:szCs w:val="20"/>
-          <w:lang w:eastAsia="en-IN"/>
-        </w:rPr>
-        <w:t>)</w:t>
+      <w:r>
+        <w:rPr>
+          <w:rFonts w:ascii="Courier New" w:eastAsia="Times New Roman" w:hAnsi="Courier New" w:cs="Courier New"/>
+          <w:sz w:val="20"/>
+          <w:szCs w:val="20"/>
+          <w:lang w:eastAsia="en-IN"/>
+        </w:rPr>
+        <w:t>geom_histogram()</w:t>
       </w:r>
       <w:r>
         <w:rPr>
@@ -2306,25 +1497,14 @@
         </w:rPr>
         <w:t xml:space="preserve"> to an </w:t>
       </w:r>
-      <w:proofErr w:type="spellStart"/>
-      <w:r>
-        <w:rPr>
-          <w:rFonts w:ascii="Courier New" w:eastAsia="Times New Roman" w:hAnsi="Courier New" w:cs="Courier New"/>
-          <w:sz w:val="20"/>
-          <w:szCs w:val="20"/>
-          <w:lang w:eastAsia="en-IN"/>
-        </w:rPr>
-        <w:t>aes</w:t>
-      </w:r>
-      <w:proofErr w:type="spellEnd"/>
-      <w:r>
-        <w:rPr>
-          <w:rFonts w:ascii="Courier New" w:eastAsia="Times New Roman" w:hAnsi="Courier New" w:cs="Courier New"/>
-          <w:sz w:val="20"/>
-          <w:szCs w:val="20"/>
-          <w:lang w:eastAsia="en-IN"/>
-        </w:rPr>
-        <w:t>()</w:t>
+      <w:r>
+        <w:rPr>
+          <w:rFonts w:ascii="Courier New" w:eastAsia="Times New Roman" w:hAnsi="Courier New" w:cs="Courier New"/>
+          <w:sz w:val="20"/>
+          <w:szCs w:val="20"/>
+          <w:lang w:eastAsia="en-IN"/>
+        </w:rPr>
+        <w:t>aes()</w:t>
       </w:r>
       <w:r>
         <w:rPr>
@@ -2335,25 +1515,14 @@
         </w:rPr>
         <w:t xml:space="preserve">thetic in </w:t>
       </w:r>
-      <w:proofErr w:type="spellStart"/>
-      <w:r>
-        <w:rPr>
-          <w:rFonts w:ascii="Courier New" w:eastAsia="Times New Roman" w:hAnsi="Courier New" w:cs="Courier New"/>
-          <w:sz w:val="20"/>
-          <w:szCs w:val="20"/>
-          <w:lang w:eastAsia="en-IN"/>
-        </w:rPr>
-        <w:t>geom_histogram</w:t>
-      </w:r>
-      <w:proofErr w:type="spellEnd"/>
-      <w:r>
-        <w:rPr>
-          <w:rFonts w:ascii="Courier New" w:eastAsia="Times New Roman" w:hAnsi="Courier New" w:cs="Courier New"/>
-          <w:sz w:val="20"/>
-          <w:szCs w:val="20"/>
-          <w:lang w:eastAsia="en-IN"/>
-        </w:rPr>
-        <w:t>()</w:t>
+      <w:r>
+        <w:rPr>
+          <w:rFonts w:ascii="Courier New" w:eastAsia="Times New Roman" w:hAnsi="Courier New" w:cs="Courier New"/>
+          <w:sz w:val="20"/>
+          <w:szCs w:val="20"/>
+          <w:lang w:eastAsia="en-IN"/>
+        </w:rPr>
+        <w:t>geom_histogram()</w:t>
       </w:r>
       <w:r>
         <w:rPr>
@@ -2400,114 +1569,32 @@
         </w:rPr>
         <w:t xml:space="preserve"> in </w:t>
       </w:r>
-      <w:proofErr w:type="spellStart"/>
-      <w:r>
-        <w:rPr>
-          <w:rFonts w:ascii="Courier New" w:eastAsia="Times New Roman" w:hAnsi="Courier New" w:cs="Courier New"/>
-          <w:sz w:val="20"/>
-          <w:szCs w:val="20"/>
-          <w:lang w:eastAsia="en-IN"/>
-        </w:rPr>
-        <w:t>geom_</w:t>
-      </w:r>
-      <w:proofErr w:type="gramStart"/>
-      <w:r>
-        <w:rPr>
-          <w:rFonts w:ascii="Courier New" w:eastAsia="Times New Roman" w:hAnsi="Courier New" w:cs="Courier New"/>
-          <w:sz w:val="20"/>
-          <w:szCs w:val="20"/>
-          <w:lang w:eastAsia="en-IN"/>
-        </w:rPr>
-        <w:t>histogram</w:t>
-      </w:r>
-      <w:proofErr w:type="spellEnd"/>
-      <w:r>
-        <w:rPr>
-          <w:rFonts w:ascii="Courier New" w:eastAsia="Times New Roman" w:hAnsi="Courier New" w:cs="Courier New"/>
-          <w:sz w:val="20"/>
-          <w:szCs w:val="20"/>
-          <w:lang w:eastAsia="en-IN"/>
-        </w:rPr>
-        <w:t>(</w:t>
-      </w:r>
-      <w:proofErr w:type="gramEnd"/>
-      <w:r>
-        <w:rPr>
-          <w:rFonts w:ascii="Courier New" w:eastAsia="Times New Roman" w:hAnsi="Courier New" w:cs="Courier New"/>
-          <w:sz w:val="20"/>
-          <w:szCs w:val="20"/>
-          <w:lang w:eastAsia="en-IN"/>
-        </w:rPr>
-        <w:t>)</w:t>
-      </w:r>
-      <w:r>
-        <w:rPr>
-          <w:rFonts w:ascii="Times New Roman" w:eastAsia="Times New Roman" w:hAnsi="Times New Roman" w:cs="Times New Roman"/>
-          <w:sz w:val="20"/>
-          <w:szCs w:val="20"/>
-          <w:lang w:eastAsia="en-IN"/>
-        </w:rPr>
-        <w:t xml:space="preserve"> (this is the default and would not need to be explicitly set below). The fill </w:t>
-      </w:r>
-      <w:proofErr w:type="spellStart"/>
-      <w:r>
-        <w:rPr>
-          <w:rFonts w:ascii="Times New Roman" w:eastAsia="Times New Roman" w:hAnsi="Times New Roman" w:cs="Times New Roman"/>
-          <w:sz w:val="20"/>
-          <w:szCs w:val="20"/>
-          <w:lang w:eastAsia="en-IN"/>
-        </w:rPr>
-        <w:t>colors</w:t>
-      </w:r>
-      <w:proofErr w:type="spellEnd"/>
-      <w:r>
-        <w:rPr>
-          <w:rFonts w:ascii="Times New Roman" w:eastAsia="Times New Roman" w:hAnsi="Times New Roman" w:cs="Times New Roman"/>
-          <w:sz w:val="20"/>
-          <w:szCs w:val="20"/>
-          <w:lang w:eastAsia="en-IN"/>
-        </w:rPr>
-        <w:t xml:space="preserve"> for each group can be set in a number of ways, but they are set manually below with </w:t>
-      </w:r>
-      <w:proofErr w:type="spellStart"/>
-      <w:r>
-        <w:rPr>
-          <w:rFonts w:ascii="Courier New" w:eastAsia="Times New Roman" w:hAnsi="Courier New" w:cs="Courier New"/>
-          <w:sz w:val="20"/>
-          <w:szCs w:val="20"/>
-          <w:lang w:eastAsia="en-IN"/>
-        </w:rPr>
-        <w:t>scale_fill_</w:t>
-      </w:r>
-      <w:proofErr w:type="gramStart"/>
-      <w:r>
-        <w:rPr>
-          <w:rFonts w:ascii="Courier New" w:eastAsia="Times New Roman" w:hAnsi="Courier New" w:cs="Courier New"/>
-          <w:sz w:val="20"/>
-          <w:szCs w:val="20"/>
-          <w:lang w:eastAsia="en-IN"/>
-        </w:rPr>
-        <w:t>manual</w:t>
-      </w:r>
-      <w:proofErr w:type="spellEnd"/>
-      <w:r>
-        <w:rPr>
-          <w:rFonts w:ascii="Courier New" w:eastAsia="Times New Roman" w:hAnsi="Courier New" w:cs="Courier New"/>
-          <w:sz w:val="20"/>
-          <w:szCs w:val="20"/>
-          <w:lang w:eastAsia="en-IN"/>
-        </w:rPr>
-        <w:t>(</w:t>
-      </w:r>
-      <w:proofErr w:type="gramEnd"/>
-      <w:r>
-        <w:rPr>
-          <w:rFonts w:ascii="Courier New" w:eastAsia="Times New Roman" w:hAnsi="Courier New" w:cs="Courier New"/>
-          <w:sz w:val="20"/>
-          <w:szCs w:val="20"/>
-          <w:lang w:eastAsia="en-IN"/>
-        </w:rPr>
-        <w:t>)</w:t>
+      <w:r>
+        <w:rPr>
+          <w:rFonts w:ascii="Courier New" w:eastAsia="Times New Roman" w:hAnsi="Courier New" w:cs="Courier New"/>
+          <w:sz w:val="20"/>
+          <w:szCs w:val="20"/>
+          <w:lang w:eastAsia="en-IN"/>
+        </w:rPr>
+        <w:t>geom_histogram()</w:t>
+      </w:r>
+      <w:r>
+        <w:rPr>
+          <w:rFonts w:ascii="Times New Roman" w:eastAsia="Times New Roman" w:hAnsi="Times New Roman" w:cs="Times New Roman"/>
+          <w:sz w:val="20"/>
+          <w:szCs w:val="20"/>
+          <w:lang w:eastAsia="en-IN"/>
+        </w:rPr>
+        <w:t xml:space="preserve"> (this is the default and would not need to be explicitly set below). The fill colors for each group can be set in a number of ways, but they are set manually below with </w:t>
+      </w:r>
+      <w:r>
+        <w:rPr>
+          <w:rFonts w:ascii="Courier New" w:eastAsia="Times New Roman" w:hAnsi="Courier New" w:cs="Courier New"/>
+          <w:sz w:val="20"/>
+          <w:szCs w:val="20"/>
+          <w:lang w:eastAsia="en-IN"/>
+        </w:rPr>
+        <w:t>scale_fill_manual()</w:t>
       </w:r>
       <w:r>
         <w:rPr>
@@ -2554,69 +1641,7 @@
           <w:szCs w:val="20"/>
           <w:lang w:eastAsia="en-IN"/>
         </w:rPr>
-        <w:t xml:space="preserve">lenfreq2 &lt;- </w:t>
-      </w:r>
-      <w:proofErr w:type="spellStart"/>
-      <w:r>
-        <w:rPr>
-          <w:rFonts w:ascii="Courier New" w:eastAsia="Times New Roman" w:hAnsi="Courier New" w:cs="Courier New"/>
-          <w:sz w:val="20"/>
-          <w:szCs w:val="20"/>
-          <w:lang w:eastAsia="en-IN"/>
-        </w:rPr>
-        <w:t>ggplot</w:t>
-      </w:r>
-      <w:proofErr w:type="spellEnd"/>
-      <w:r>
-        <w:rPr>
-          <w:rFonts w:ascii="Courier New" w:eastAsia="Times New Roman" w:hAnsi="Courier New" w:cs="Courier New"/>
-          <w:sz w:val="20"/>
-          <w:szCs w:val="20"/>
-          <w:lang w:eastAsia="en-IN"/>
-        </w:rPr>
-        <w:t>(data=</w:t>
-      </w:r>
-      <w:proofErr w:type="spellStart"/>
-      <w:proofErr w:type="gramStart"/>
-      <w:r>
-        <w:rPr>
-          <w:rFonts w:ascii="Courier New" w:eastAsia="Times New Roman" w:hAnsi="Courier New" w:cs="Courier New"/>
-          <w:sz w:val="20"/>
-          <w:szCs w:val="20"/>
-          <w:lang w:eastAsia="en-IN"/>
-        </w:rPr>
-        <w:t>WE,aes</w:t>
-      </w:r>
-      <w:proofErr w:type="spellEnd"/>
-      <w:proofErr w:type="gramEnd"/>
-      <w:r>
-        <w:rPr>
-          <w:rFonts w:ascii="Courier New" w:eastAsia="Times New Roman" w:hAnsi="Courier New" w:cs="Courier New"/>
-          <w:sz w:val="20"/>
-          <w:szCs w:val="20"/>
-          <w:lang w:eastAsia="en-IN"/>
-        </w:rPr>
-        <w:t>(x=</w:t>
-      </w:r>
-      <w:proofErr w:type="spellStart"/>
-      <w:r>
-        <w:rPr>
-          <w:rFonts w:ascii="Courier New" w:eastAsia="Times New Roman" w:hAnsi="Courier New" w:cs="Courier New"/>
-          <w:sz w:val="20"/>
-          <w:szCs w:val="20"/>
-          <w:lang w:eastAsia="en-IN"/>
-        </w:rPr>
-        <w:t>tl</w:t>
-      </w:r>
-      <w:proofErr w:type="spellEnd"/>
-      <w:r>
-        <w:rPr>
-          <w:rFonts w:ascii="Courier New" w:eastAsia="Times New Roman" w:hAnsi="Courier New" w:cs="Courier New"/>
-          <w:sz w:val="20"/>
-          <w:szCs w:val="20"/>
-          <w:lang w:eastAsia="en-IN"/>
-        </w:rPr>
-        <w:t>)) +</w:t>
+        <w:t>lenfreq2 &lt;- ggplot(data=WE,aes(x=tl)) +</w:t>
       </w:r>
     </w:p>
     <w:p>
@@ -2654,27 +1679,7 @@
           <w:szCs w:val="20"/>
           <w:lang w:eastAsia="en-IN"/>
         </w:rPr>
-        <w:t xml:space="preserve">  geom_histogram(aes(fill=sex</w:t>
-      </w:r>
-      <w:proofErr w:type="gramStart"/>
-      <w:r>
-        <w:rPr>
-          <w:rFonts w:ascii="Courier New" w:eastAsia="Times New Roman" w:hAnsi="Courier New" w:cs="Courier New"/>
-          <w:sz w:val="20"/>
-          <w:szCs w:val="20"/>
-          <w:lang w:eastAsia="en-IN"/>
-        </w:rPr>
-        <w:t>),binwidth</w:t>
-      </w:r>
-      <w:proofErr w:type="gramEnd"/>
-      <w:r>
-        <w:rPr>
-          <w:rFonts w:ascii="Courier New" w:eastAsia="Times New Roman" w:hAnsi="Courier New" w:cs="Courier New"/>
-          <w:sz w:val="20"/>
-          <w:szCs w:val="20"/>
-          <w:lang w:eastAsia="en-IN"/>
-        </w:rPr>
-        <w:t>=25,boundary=0,closed="left",</w:t>
+        <w:t xml:space="preserve">  geom_histogram(aes(fill=sex),binwidth=25,boundary=0,closed="left",</w:t>
       </w:r>
     </w:p>
     <w:p>
@@ -2712,58 +1717,7 @@
           <w:szCs w:val="20"/>
           <w:lang w:eastAsia="en-IN"/>
         </w:rPr>
-        <w:t xml:space="preserve">                 </w:t>
-      </w:r>
-      <w:proofErr w:type="spellStart"/>
-      <w:r>
-        <w:rPr>
-          <w:rFonts w:ascii="Courier New" w:eastAsia="Times New Roman" w:hAnsi="Courier New" w:cs="Courier New"/>
-          <w:sz w:val="20"/>
-          <w:szCs w:val="20"/>
-          <w:lang w:eastAsia="en-IN"/>
-        </w:rPr>
-        <w:t>color</w:t>
-      </w:r>
-      <w:proofErr w:type="spellEnd"/>
-      <w:r>
-        <w:rPr>
-          <w:rFonts w:ascii="Courier New" w:eastAsia="Times New Roman" w:hAnsi="Courier New" w:cs="Courier New"/>
-          <w:sz w:val="20"/>
-          <w:szCs w:val="20"/>
-          <w:lang w:eastAsia="en-IN"/>
-        </w:rPr>
-        <w:t>="</w:t>
-      </w:r>
-      <w:proofErr w:type="spellStart"/>
-      <w:r>
-        <w:rPr>
-          <w:rFonts w:ascii="Courier New" w:eastAsia="Times New Roman" w:hAnsi="Courier New" w:cs="Courier New"/>
-          <w:sz w:val="20"/>
-          <w:szCs w:val="20"/>
-          <w:lang w:eastAsia="en-IN"/>
-        </w:rPr>
-        <w:t>black</w:t>
-      </w:r>
-      <w:proofErr w:type="gramStart"/>
-      <w:r>
-        <w:rPr>
-          <w:rFonts w:ascii="Courier New" w:eastAsia="Times New Roman" w:hAnsi="Courier New" w:cs="Courier New"/>
-          <w:sz w:val="20"/>
-          <w:szCs w:val="20"/>
-          <w:lang w:eastAsia="en-IN"/>
-        </w:rPr>
-        <w:t>",position</w:t>
-      </w:r>
-      <w:proofErr w:type="spellEnd"/>
-      <w:proofErr w:type="gramEnd"/>
-      <w:r>
-        <w:rPr>
-          <w:rFonts w:ascii="Courier New" w:eastAsia="Times New Roman" w:hAnsi="Courier New" w:cs="Courier New"/>
-          <w:sz w:val="20"/>
-          <w:szCs w:val="20"/>
-          <w:lang w:eastAsia="en-IN"/>
-        </w:rPr>
-        <w:t>="stack") +</w:t>
+        <w:t xml:space="preserve">                 color="black",position="stack") +</w:t>
       </w:r>
     </w:p>
     <w:p>
@@ -2801,27 +1755,7 @@
           <w:szCs w:val="20"/>
           <w:lang w:eastAsia="en-IN"/>
         </w:rPr>
-        <w:t xml:space="preserve">  </w:t>
-      </w:r>
-      <w:proofErr w:type="spellStart"/>
-      <w:r>
-        <w:rPr>
-          <w:rFonts w:ascii="Courier New" w:eastAsia="Times New Roman" w:hAnsi="Courier New" w:cs="Courier New"/>
-          <w:sz w:val="20"/>
-          <w:szCs w:val="20"/>
-          <w:lang w:eastAsia="en-IN"/>
-        </w:rPr>
-        <w:t>scale_fill_manual</w:t>
-      </w:r>
-      <w:proofErr w:type="spellEnd"/>
-      <w:r>
-        <w:rPr>
-          <w:rFonts w:ascii="Courier New" w:eastAsia="Times New Roman" w:hAnsi="Courier New" w:cs="Courier New"/>
-          <w:sz w:val="20"/>
-          <w:szCs w:val="20"/>
-          <w:lang w:eastAsia="en-IN"/>
-        </w:rPr>
-        <w:t>(values=c("gray80","gray40")) +</w:t>
+        <w:t xml:space="preserve">  scale_fill_manual(values=c("gray80","gray40")) +</w:t>
       </w:r>
     </w:p>
     <w:p>
@@ -2859,107 +1793,7 @@
           <w:szCs w:val="20"/>
           <w:lang w:eastAsia="en-IN"/>
         </w:rPr>
-        <w:t xml:space="preserve">  </w:t>
-      </w:r>
-      <w:proofErr w:type="spellStart"/>
-      <w:r>
-        <w:rPr>
-          <w:rFonts w:ascii="Courier New" w:eastAsia="Times New Roman" w:hAnsi="Courier New" w:cs="Courier New"/>
-          <w:sz w:val="20"/>
-          <w:szCs w:val="20"/>
-          <w:lang w:eastAsia="en-IN"/>
-        </w:rPr>
-        <w:t>scale_y_</w:t>
-      </w:r>
-      <w:proofErr w:type="gramStart"/>
-      <w:r>
-        <w:rPr>
-          <w:rFonts w:ascii="Courier New" w:eastAsia="Times New Roman" w:hAnsi="Courier New" w:cs="Courier New"/>
-          <w:sz w:val="20"/>
-          <w:szCs w:val="20"/>
-          <w:lang w:eastAsia="en-IN"/>
-        </w:rPr>
-        <w:t>continuous</w:t>
-      </w:r>
-      <w:proofErr w:type="spellEnd"/>
-      <w:r>
-        <w:rPr>
-          <w:rFonts w:ascii="Courier New" w:eastAsia="Times New Roman" w:hAnsi="Courier New" w:cs="Courier New"/>
-          <w:sz w:val="20"/>
-          <w:szCs w:val="20"/>
-          <w:lang w:eastAsia="en-IN"/>
-        </w:rPr>
-        <w:t>(</w:t>
-      </w:r>
-      <w:proofErr w:type="gramEnd"/>
-      <w:r>
-        <w:rPr>
-          <w:rFonts w:ascii="Courier New" w:eastAsia="Times New Roman" w:hAnsi="Courier New" w:cs="Courier New"/>
-          <w:sz w:val="20"/>
-          <w:szCs w:val="20"/>
-          <w:lang w:eastAsia="en-IN"/>
-        </w:rPr>
-        <w:t xml:space="preserve">name="Number of </w:t>
-      </w:r>
-      <w:proofErr w:type="spellStart"/>
-      <w:r>
-        <w:rPr>
-          <w:rFonts w:ascii="Courier New" w:eastAsia="Times New Roman" w:hAnsi="Courier New" w:cs="Courier New"/>
-          <w:sz w:val="20"/>
-          <w:szCs w:val="20"/>
-          <w:lang w:eastAsia="en-IN"/>
-        </w:rPr>
-        <w:t>Fish",expand</w:t>
-      </w:r>
-      <w:proofErr w:type="spellEnd"/>
-      <w:r>
-        <w:rPr>
-          <w:rFonts w:ascii="Courier New" w:eastAsia="Times New Roman" w:hAnsi="Courier New" w:cs="Courier New"/>
-          <w:sz w:val="20"/>
-          <w:szCs w:val="20"/>
-          <w:lang w:eastAsia="en-IN"/>
-        </w:rPr>
-        <w:t>=</w:t>
-      </w:r>
-      <w:proofErr w:type="spellStart"/>
-      <w:r>
-        <w:rPr>
-          <w:rFonts w:ascii="Courier New" w:eastAsia="Times New Roman" w:hAnsi="Courier New" w:cs="Courier New"/>
-          <w:sz w:val="20"/>
-          <w:szCs w:val="20"/>
-          <w:lang w:eastAsia="en-IN"/>
-        </w:rPr>
-        <w:t>expand_scale</w:t>
-      </w:r>
-      <w:proofErr w:type="spellEnd"/>
-      <w:r>
-        <w:rPr>
-          <w:rFonts w:ascii="Courier New" w:eastAsia="Times New Roman" w:hAnsi="Courier New" w:cs="Courier New"/>
-          <w:sz w:val="20"/>
-          <w:szCs w:val="20"/>
-          <w:lang w:eastAsia="en-IN"/>
-        </w:rPr>
-        <w:t>(</w:t>
-      </w:r>
-      <w:proofErr w:type="spellStart"/>
-      <w:r>
-        <w:rPr>
-          <w:rFonts w:ascii="Courier New" w:eastAsia="Times New Roman" w:hAnsi="Courier New" w:cs="Courier New"/>
-          <w:sz w:val="20"/>
-          <w:szCs w:val="20"/>
-          <w:lang w:eastAsia="en-IN"/>
-        </w:rPr>
-        <w:t>mult</w:t>
-      </w:r>
-      <w:proofErr w:type="spellEnd"/>
-      <w:r>
-        <w:rPr>
-          <w:rFonts w:ascii="Courier New" w:eastAsia="Times New Roman" w:hAnsi="Courier New" w:cs="Courier New"/>
-          <w:sz w:val="20"/>
-          <w:szCs w:val="20"/>
-          <w:lang w:eastAsia="en-IN"/>
-        </w:rPr>
-        <w:t>=c(0,0.05))) +</w:t>
+        <w:t xml:space="preserve">  scale_y_continuous(name="Number of Fish",expand=expand_scale(mult=c(0,0.05))) +</w:t>
       </w:r>
     </w:p>
     <w:p>
@@ -2997,47 +1831,7 @@
           <w:szCs w:val="20"/>
           <w:lang w:eastAsia="en-IN"/>
         </w:rPr>
-        <w:t xml:space="preserve">  </w:t>
-      </w:r>
-      <w:proofErr w:type="spellStart"/>
-      <w:r>
-        <w:rPr>
-          <w:rFonts w:ascii="Courier New" w:eastAsia="Times New Roman" w:hAnsi="Courier New" w:cs="Courier New"/>
-          <w:sz w:val="20"/>
-          <w:szCs w:val="20"/>
-          <w:lang w:eastAsia="en-IN"/>
-        </w:rPr>
-        <w:t>scale_x_</w:t>
-      </w:r>
-      <w:proofErr w:type="gramStart"/>
-      <w:r>
-        <w:rPr>
-          <w:rFonts w:ascii="Courier New" w:eastAsia="Times New Roman" w:hAnsi="Courier New" w:cs="Courier New"/>
-          <w:sz w:val="20"/>
-          <w:szCs w:val="20"/>
-          <w:lang w:eastAsia="en-IN"/>
-        </w:rPr>
-        <w:t>continuous</w:t>
-      </w:r>
-      <w:proofErr w:type="spellEnd"/>
-      <w:r>
-        <w:rPr>
-          <w:rFonts w:ascii="Courier New" w:eastAsia="Times New Roman" w:hAnsi="Courier New" w:cs="Courier New"/>
-          <w:sz w:val="20"/>
-          <w:szCs w:val="20"/>
-          <w:lang w:eastAsia="en-IN"/>
-        </w:rPr>
-        <w:t>(</w:t>
-      </w:r>
-      <w:proofErr w:type="gramEnd"/>
-      <w:r>
-        <w:rPr>
-          <w:rFonts w:ascii="Courier New" w:eastAsia="Times New Roman" w:hAnsi="Courier New" w:cs="Courier New"/>
-          <w:sz w:val="20"/>
-          <w:szCs w:val="20"/>
-          <w:lang w:eastAsia="en-IN"/>
-        </w:rPr>
-        <w:t>name="Total Length (mm)") +</w:t>
+        <w:t xml:space="preserve">  scale_x_continuous(name="Total Length (mm)") +</w:t>
       </w:r>
     </w:p>
     <w:p>
@@ -3075,47 +1869,7 @@
           <w:szCs w:val="20"/>
           <w:lang w:eastAsia="en-IN"/>
         </w:rPr>
-        <w:t xml:space="preserve">  </w:t>
-      </w:r>
-      <w:proofErr w:type="spellStart"/>
-      <w:r>
-        <w:rPr>
-          <w:rFonts w:ascii="Courier New" w:eastAsia="Times New Roman" w:hAnsi="Courier New" w:cs="Courier New"/>
-          <w:sz w:val="20"/>
-          <w:szCs w:val="20"/>
-          <w:lang w:eastAsia="en-IN"/>
-        </w:rPr>
-        <w:t>theme_</w:t>
-      </w:r>
-      <w:proofErr w:type="gramStart"/>
-      <w:r>
-        <w:rPr>
-          <w:rFonts w:ascii="Courier New" w:eastAsia="Times New Roman" w:hAnsi="Courier New" w:cs="Courier New"/>
-          <w:sz w:val="20"/>
-          <w:szCs w:val="20"/>
-          <w:lang w:eastAsia="en-IN"/>
-        </w:rPr>
-        <w:t>bw</w:t>
-      </w:r>
-      <w:proofErr w:type="spellEnd"/>
-      <w:r>
-        <w:rPr>
-          <w:rFonts w:ascii="Courier New" w:eastAsia="Times New Roman" w:hAnsi="Courier New" w:cs="Courier New"/>
-          <w:sz w:val="20"/>
-          <w:szCs w:val="20"/>
-          <w:lang w:eastAsia="en-IN"/>
-        </w:rPr>
-        <w:t>(</w:t>
-      </w:r>
-      <w:proofErr w:type="gramEnd"/>
-      <w:r>
-        <w:rPr>
-          <w:rFonts w:ascii="Courier New" w:eastAsia="Times New Roman" w:hAnsi="Courier New" w:cs="Courier New"/>
-          <w:sz w:val="20"/>
-          <w:szCs w:val="20"/>
-          <w:lang w:eastAsia="en-IN"/>
-        </w:rPr>
-        <w:t>)</w:t>
+        <w:t xml:space="preserve">  theme_bw()</w:t>
       </w:r>
     </w:p>
     <w:p>
@@ -3192,7 +1946,7 @@
                     </pic:cNvPicPr>
                   </pic:nvPicPr>
                   <pic:blipFill>
-                    <a:blip r:embed="rId8">
+                    <a:blip r:embed="rId6">
                       <a:extLst>
                         <a:ext uri="{28A0092B-C50C-407E-A947-70E740481C1C}">
                           <a14:useLocalDpi xmlns:a14="http://schemas.microsoft.com/office/drawing/2010/main" val="0"/>
@@ -3327,45 +2081,14 @@
         </w:rPr>
         <w:t xml:space="preserve"> is that it can easily make the same plot for several different levels of another variable; e.g., separate length frequency histograms by sex. The plot can be separated into different “facets” with </w:t>
       </w:r>
-      <w:proofErr w:type="spellStart"/>
-      <w:r>
-        <w:rPr>
-          <w:rFonts w:ascii="Courier New" w:eastAsia="Times New Roman" w:hAnsi="Courier New" w:cs="Courier New"/>
-          <w:sz w:val="20"/>
-          <w:szCs w:val="20"/>
-          <w:lang w:eastAsia="en-IN"/>
-        </w:rPr>
-        <w:t>facet_</w:t>
-      </w:r>
-      <w:proofErr w:type="gramStart"/>
-      <w:r>
-        <w:rPr>
-          <w:rFonts w:ascii="Courier New" w:eastAsia="Times New Roman" w:hAnsi="Courier New" w:cs="Courier New"/>
-          <w:sz w:val="20"/>
-          <w:szCs w:val="20"/>
-          <w:lang w:eastAsia="en-IN"/>
-        </w:rPr>
-        <w:t>wrap</w:t>
-      </w:r>
-      <w:proofErr w:type="spellEnd"/>
-      <w:r>
-        <w:rPr>
-          <w:rFonts w:ascii="Courier New" w:eastAsia="Times New Roman" w:hAnsi="Courier New" w:cs="Courier New"/>
-          <w:sz w:val="20"/>
-          <w:szCs w:val="20"/>
-          <w:lang w:eastAsia="en-IN"/>
-        </w:rPr>
-        <w:t>(</w:t>
-      </w:r>
-      <w:proofErr w:type="gramEnd"/>
-      <w:r>
-        <w:rPr>
-          <w:rFonts w:ascii="Courier New" w:eastAsia="Times New Roman" w:hAnsi="Courier New" w:cs="Courier New"/>
-          <w:sz w:val="20"/>
-          <w:szCs w:val="20"/>
-          <w:lang w:eastAsia="en-IN"/>
-        </w:rPr>
-        <w:t>)</w:t>
+      <w:r>
+        <w:rPr>
+          <w:rFonts w:ascii="Courier New" w:eastAsia="Times New Roman" w:hAnsi="Courier New" w:cs="Courier New"/>
+          <w:sz w:val="20"/>
+          <w:szCs w:val="20"/>
+          <w:lang w:eastAsia="en-IN"/>
+        </w:rPr>
+        <w:t>facet_wrap()</w:t>
       </w:r>
       <w:r>
         <w:rPr>
@@ -3430,27 +2153,7 @@
           <w:szCs w:val="20"/>
           <w:lang w:eastAsia="en-IN"/>
         </w:rPr>
-        <w:t xml:space="preserve">lenfreq1 + </w:t>
-      </w:r>
-      <w:proofErr w:type="spellStart"/>
-      <w:r>
-        <w:rPr>
-          <w:rFonts w:ascii="Courier New" w:eastAsia="Times New Roman" w:hAnsi="Courier New" w:cs="Courier New"/>
-          <w:sz w:val="20"/>
-          <w:szCs w:val="20"/>
-          <w:lang w:eastAsia="en-IN"/>
-        </w:rPr>
-        <w:t>facet_wrap</w:t>
-      </w:r>
-      <w:proofErr w:type="spellEnd"/>
-      <w:r>
-        <w:rPr>
-          <w:rFonts w:ascii="Courier New" w:eastAsia="Times New Roman" w:hAnsi="Courier New" w:cs="Courier New"/>
-          <w:sz w:val="20"/>
-          <w:szCs w:val="20"/>
-          <w:lang w:eastAsia="en-IN"/>
-        </w:rPr>
-        <w:t>(vars(sex))</w:t>
+        <w:t>lenfreq1 + facet_wrap(vars(sex))</w:t>
       </w:r>
     </w:p>
     <w:p>
@@ -3489,7 +2192,7 @@
                     </pic:cNvPicPr>
                   </pic:nvPicPr>
                   <pic:blipFill>
-                    <a:blip r:embed="rId9">
+                    <a:blip r:embed="rId7">
                       <a:extLst>
                         <a:ext uri="{28A0092B-C50C-407E-A947-70E740481C1C}">
                           <a14:useLocalDpi xmlns:a14="http://schemas.microsoft.com/office/drawing/2010/main" val="0"/>
@@ -3547,27 +2250,7 @@
           <w:szCs w:val="20"/>
           <w:lang w:eastAsia="en-IN"/>
         </w:rPr>
-        <w:t>scales="</w:t>
-      </w:r>
-      <w:proofErr w:type="spellStart"/>
-      <w:r>
-        <w:rPr>
-          <w:rFonts w:ascii="Courier New" w:eastAsia="Times New Roman" w:hAnsi="Courier New" w:cs="Courier New"/>
-          <w:sz w:val="20"/>
-          <w:szCs w:val="20"/>
-          <w:lang w:eastAsia="en-IN"/>
-        </w:rPr>
-        <w:t>free_y</w:t>
-      </w:r>
-      <w:proofErr w:type="spellEnd"/>
-      <w:r>
-        <w:rPr>
-          <w:rFonts w:ascii="Courier New" w:eastAsia="Times New Roman" w:hAnsi="Courier New" w:cs="Courier New"/>
-          <w:sz w:val="20"/>
-          <w:szCs w:val="20"/>
-          <w:lang w:eastAsia="en-IN"/>
-        </w:rPr>
-        <w:t>"</w:t>
+        <w:t>scales="free_y"</w:t>
       </w:r>
       <w:r>
         <w:rPr>
@@ -3578,45 +2261,14 @@
         </w:rPr>
         <w:t xml:space="preserve"> in </w:t>
       </w:r>
-      <w:proofErr w:type="spellStart"/>
-      <w:r>
-        <w:rPr>
-          <w:rFonts w:ascii="Courier New" w:eastAsia="Times New Roman" w:hAnsi="Courier New" w:cs="Courier New"/>
-          <w:sz w:val="20"/>
-          <w:szCs w:val="20"/>
-          <w:lang w:eastAsia="en-IN"/>
-        </w:rPr>
-        <w:t>facet_</w:t>
-      </w:r>
-      <w:proofErr w:type="gramStart"/>
-      <w:r>
-        <w:rPr>
-          <w:rFonts w:ascii="Courier New" w:eastAsia="Times New Roman" w:hAnsi="Courier New" w:cs="Courier New"/>
-          <w:sz w:val="20"/>
-          <w:szCs w:val="20"/>
-          <w:lang w:eastAsia="en-IN"/>
-        </w:rPr>
-        <w:t>wrap</w:t>
-      </w:r>
-      <w:proofErr w:type="spellEnd"/>
-      <w:r>
-        <w:rPr>
-          <w:rFonts w:ascii="Courier New" w:eastAsia="Times New Roman" w:hAnsi="Courier New" w:cs="Courier New"/>
-          <w:sz w:val="20"/>
-          <w:szCs w:val="20"/>
-          <w:lang w:eastAsia="en-IN"/>
-        </w:rPr>
-        <w:t>(</w:t>
-      </w:r>
-      <w:proofErr w:type="gramEnd"/>
-      <w:r>
-        <w:rPr>
-          <w:rFonts w:ascii="Courier New" w:eastAsia="Times New Roman" w:hAnsi="Courier New" w:cs="Courier New"/>
-          <w:sz w:val="20"/>
-          <w:szCs w:val="20"/>
-          <w:lang w:eastAsia="en-IN"/>
-        </w:rPr>
-        <w:t>)</w:t>
+      <w:r>
+        <w:rPr>
+          <w:rFonts w:ascii="Courier New" w:eastAsia="Times New Roman" w:hAnsi="Courier New" w:cs="Courier New"/>
+          <w:sz w:val="20"/>
+          <w:szCs w:val="20"/>
+          <w:lang w:eastAsia="en-IN"/>
+        </w:rPr>
+        <w:t>facet_wrap()</w:t>
       </w:r>
       <w:r>
         <w:rPr>
@@ -3634,27 +2286,7 @@
           <w:szCs w:val="20"/>
           <w:lang w:eastAsia="en-IN"/>
         </w:rPr>
-        <w:t>scales="</w:t>
-      </w:r>
-      <w:proofErr w:type="spellStart"/>
-      <w:r>
-        <w:rPr>
-          <w:rFonts w:ascii="Courier New" w:eastAsia="Times New Roman" w:hAnsi="Courier New" w:cs="Courier New"/>
-          <w:sz w:val="20"/>
-          <w:szCs w:val="20"/>
-          <w:lang w:eastAsia="en-IN"/>
-        </w:rPr>
-        <w:t>free_x</w:t>
-      </w:r>
-      <w:proofErr w:type="spellEnd"/>
-      <w:r>
-        <w:rPr>
-          <w:rFonts w:ascii="Courier New" w:eastAsia="Times New Roman" w:hAnsi="Courier New" w:cs="Courier New"/>
-          <w:sz w:val="20"/>
-          <w:szCs w:val="20"/>
-          <w:lang w:eastAsia="en-IN"/>
-        </w:rPr>
-        <w:t>"</w:t>
+        <w:t>scales="free_x"</w:t>
       </w:r>
       <w:r>
         <w:rPr>
@@ -3719,67 +2351,7 @@
           <w:szCs w:val="20"/>
           <w:lang w:eastAsia="en-IN"/>
         </w:rPr>
-        <w:t xml:space="preserve">lenfreq1 + </w:t>
-      </w:r>
-      <w:proofErr w:type="spellStart"/>
-      <w:r>
-        <w:rPr>
-          <w:rFonts w:ascii="Courier New" w:eastAsia="Times New Roman" w:hAnsi="Courier New" w:cs="Courier New"/>
-          <w:sz w:val="20"/>
-          <w:szCs w:val="20"/>
-          <w:lang w:eastAsia="en-IN"/>
-        </w:rPr>
-        <w:t>facet_wrap</w:t>
-      </w:r>
-      <w:proofErr w:type="spellEnd"/>
-      <w:r>
-        <w:rPr>
-          <w:rFonts w:ascii="Courier New" w:eastAsia="Times New Roman" w:hAnsi="Courier New" w:cs="Courier New"/>
-          <w:sz w:val="20"/>
-          <w:szCs w:val="20"/>
-          <w:lang w:eastAsia="en-IN"/>
-        </w:rPr>
-        <w:t>(vars(sex</w:t>
-      </w:r>
-      <w:proofErr w:type="gramStart"/>
-      <w:r>
-        <w:rPr>
-          <w:rFonts w:ascii="Courier New" w:eastAsia="Times New Roman" w:hAnsi="Courier New" w:cs="Courier New"/>
-          <w:sz w:val="20"/>
-          <w:szCs w:val="20"/>
-          <w:lang w:eastAsia="en-IN"/>
-        </w:rPr>
-        <w:t>),scales</w:t>
-      </w:r>
-      <w:proofErr w:type="gramEnd"/>
-      <w:r>
-        <w:rPr>
-          <w:rFonts w:ascii="Courier New" w:eastAsia="Times New Roman" w:hAnsi="Courier New" w:cs="Courier New"/>
-          <w:sz w:val="20"/>
-          <w:szCs w:val="20"/>
-          <w:lang w:eastAsia="en-IN"/>
-        </w:rPr>
-        <w:t>="</w:t>
-      </w:r>
-      <w:proofErr w:type="spellStart"/>
-      <w:r>
-        <w:rPr>
-          <w:rFonts w:ascii="Courier New" w:eastAsia="Times New Roman" w:hAnsi="Courier New" w:cs="Courier New"/>
-          <w:sz w:val="20"/>
-          <w:szCs w:val="20"/>
-          <w:lang w:eastAsia="en-IN"/>
-        </w:rPr>
-        <w:t>free_y</w:t>
-      </w:r>
-      <w:proofErr w:type="spellEnd"/>
-      <w:r>
-        <w:rPr>
-          <w:rFonts w:ascii="Courier New" w:eastAsia="Times New Roman" w:hAnsi="Courier New" w:cs="Courier New"/>
-          <w:sz w:val="20"/>
-          <w:szCs w:val="20"/>
-          <w:lang w:eastAsia="en-IN"/>
-        </w:rPr>
-        <w:t>")</w:t>
+        <w:t>lenfreq1 + facet_wrap(vars(sex),scales="free_y")</w:t>
       </w:r>
     </w:p>
     <w:p>
@@ -3818,7 +2390,7 @@
                     </pic:cNvPicPr>
                   </pic:nvPicPr>
                   <pic:blipFill>
-                    <a:blip r:embed="rId10">
+                    <a:blip r:embed="rId8">
                       <a:extLst>
                         <a:ext uri="{28A0092B-C50C-407E-A947-70E740481C1C}">
                           <a14:useLocalDpi xmlns:a14="http://schemas.microsoft.com/office/drawing/2010/main" val="0"/>
@@ -3869,45 +2441,14 @@
         </w:rPr>
         <w:t xml:space="preserve">Plots may be faceted over multiple variables with </w:t>
       </w:r>
-      <w:proofErr w:type="spellStart"/>
-      <w:r>
-        <w:rPr>
-          <w:rFonts w:ascii="Courier New" w:eastAsia="Times New Roman" w:hAnsi="Courier New" w:cs="Courier New"/>
-          <w:sz w:val="20"/>
-          <w:szCs w:val="20"/>
-          <w:lang w:eastAsia="en-IN"/>
-        </w:rPr>
-        <w:t>facet_</w:t>
-      </w:r>
-      <w:proofErr w:type="gramStart"/>
-      <w:r>
-        <w:rPr>
-          <w:rFonts w:ascii="Courier New" w:eastAsia="Times New Roman" w:hAnsi="Courier New" w:cs="Courier New"/>
-          <w:sz w:val="20"/>
-          <w:szCs w:val="20"/>
-          <w:lang w:eastAsia="en-IN"/>
-        </w:rPr>
-        <w:t>grid</w:t>
-      </w:r>
-      <w:proofErr w:type="spellEnd"/>
-      <w:r>
-        <w:rPr>
-          <w:rFonts w:ascii="Courier New" w:eastAsia="Times New Roman" w:hAnsi="Courier New" w:cs="Courier New"/>
-          <w:sz w:val="20"/>
-          <w:szCs w:val="20"/>
-          <w:lang w:eastAsia="en-IN"/>
-        </w:rPr>
-        <w:t>(</w:t>
-      </w:r>
-      <w:proofErr w:type="gramEnd"/>
-      <w:r>
-        <w:rPr>
-          <w:rFonts w:ascii="Courier New" w:eastAsia="Times New Roman" w:hAnsi="Courier New" w:cs="Courier New"/>
-          <w:sz w:val="20"/>
-          <w:szCs w:val="20"/>
-          <w:lang w:eastAsia="en-IN"/>
-        </w:rPr>
-        <w:t>)</w:t>
+      <w:r>
+        <w:rPr>
+          <w:rFonts w:ascii="Courier New" w:eastAsia="Times New Roman" w:hAnsi="Courier New" w:cs="Courier New"/>
+          <w:sz w:val="20"/>
+          <w:szCs w:val="20"/>
+          <w:lang w:eastAsia="en-IN"/>
+        </w:rPr>
+        <w:t>facet_grid()</w:t>
       </w:r>
       <w:r>
         <w:rPr>
@@ -3970,67 +2511,16 @@
           <w:szCs w:val="20"/>
           <w:lang w:eastAsia="en-IN"/>
         </w:rPr>
-        <w:t xml:space="preserve">, respectively. Both scales </w:t>
-      </w:r>
-      <w:proofErr w:type="spellStart"/>
-      <w:r>
-        <w:rPr>
-          <w:rFonts w:ascii="Times New Roman" w:eastAsia="Times New Roman" w:hAnsi="Times New Roman" w:cs="Times New Roman"/>
-          <w:sz w:val="20"/>
-          <w:szCs w:val="20"/>
-          <w:lang w:eastAsia="en-IN"/>
-        </w:rPr>
-        <w:t>can not</w:t>
-      </w:r>
-      <w:proofErr w:type="spellEnd"/>
-      <w:r>
-        <w:rPr>
-          <w:rFonts w:ascii="Times New Roman" w:eastAsia="Times New Roman" w:hAnsi="Times New Roman" w:cs="Times New Roman"/>
-          <w:sz w:val="20"/>
-          <w:szCs w:val="20"/>
-          <w:lang w:eastAsia="en-IN"/>
-        </w:rPr>
-        <w:t xml:space="preserve"> be “free” with </w:t>
-      </w:r>
-      <w:proofErr w:type="spellStart"/>
-      <w:r>
-        <w:rPr>
-          <w:rFonts w:ascii="Courier New" w:eastAsia="Times New Roman" w:hAnsi="Courier New" w:cs="Courier New"/>
-          <w:sz w:val="20"/>
-          <w:szCs w:val="20"/>
-          <w:lang w:eastAsia="en-IN"/>
-        </w:rPr>
-        <w:t>facet_</w:t>
-      </w:r>
-      <w:proofErr w:type="gramStart"/>
-      <w:r>
-        <w:rPr>
-          <w:rFonts w:ascii="Courier New" w:eastAsia="Times New Roman" w:hAnsi="Courier New" w:cs="Courier New"/>
-          <w:sz w:val="20"/>
-          <w:szCs w:val="20"/>
-          <w:lang w:eastAsia="en-IN"/>
-        </w:rPr>
-        <w:t>grid</w:t>
-      </w:r>
-      <w:proofErr w:type="spellEnd"/>
-      <w:r>
-        <w:rPr>
-          <w:rFonts w:ascii="Courier New" w:eastAsia="Times New Roman" w:hAnsi="Courier New" w:cs="Courier New"/>
-          <w:sz w:val="20"/>
-          <w:szCs w:val="20"/>
-          <w:lang w:eastAsia="en-IN"/>
-        </w:rPr>
-        <w:t>(</w:t>
-      </w:r>
-      <w:proofErr w:type="gramEnd"/>
-      <w:r>
-        <w:rPr>
-          <w:rFonts w:ascii="Courier New" w:eastAsia="Times New Roman" w:hAnsi="Courier New" w:cs="Courier New"/>
-          <w:sz w:val="20"/>
-          <w:szCs w:val="20"/>
-          <w:lang w:eastAsia="en-IN"/>
-        </w:rPr>
-        <w:t>)</w:t>
+        <w:t xml:space="preserve">, respectively. Both scales can not be “free” with </w:t>
+      </w:r>
+      <w:r>
+        <w:rPr>
+          <w:rFonts w:ascii="Courier New" w:eastAsia="Times New Roman" w:hAnsi="Courier New" w:cs="Courier New"/>
+          <w:sz w:val="20"/>
+          <w:szCs w:val="20"/>
+          <w:lang w:eastAsia="en-IN"/>
+        </w:rPr>
+        <w:t>facet_grid()</w:t>
       </w:r>
       <w:r>
         <w:rPr>
@@ -4077,78 +2567,7 @@
           <w:szCs w:val="20"/>
           <w:lang w:eastAsia="en-IN"/>
         </w:rPr>
-        <w:t xml:space="preserve">lenfreq1 + </w:t>
-      </w:r>
-      <w:proofErr w:type="spellStart"/>
-      <w:r>
-        <w:rPr>
-          <w:rFonts w:ascii="Courier New" w:eastAsia="Times New Roman" w:hAnsi="Courier New" w:cs="Courier New"/>
-          <w:sz w:val="20"/>
-          <w:szCs w:val="20"/>
-          <w:lang w:eastAsia="en-IN"/>
-        </w:rPr>
-        <w:t>facet_grid</w:t>
-      </w:r>
-      <w:proofErr w:type="spellEnd"/>
-      <w:r>
-        <w:rPr>
-          <w:rFonts w:ascii="Courier New" w:eastAsia="Times New Roman" w:hAnsi="Courier New" w:cs="Courier New"/>
-          <w:sz w:val="20"/>
-          <w:szCs w:val="20"/>
-          <w:lang w:eastAsia="en-IN"/>
-        </w:rPr>
-        <w:t>(rows=vars(</w:t>
-      </w:r>
-      <w:proofErr w:type="spellStart"/>
-      <w:r>
-        <w:rPr>
-          <w:rFonts w:ascii="Courier New" w:eastAsia="Times New Roman" w:hAnsi="Courier New" w:cs="Courier New"/>
-          <w:sz w:val="20"/>
-          <w:szCs w:val="20"/>
-          <w:lang w:eastAsia="en-IN"/>
-        </w:rPr>
-        <w:t>loc</w:t>
-      </w:r>
-      <w:proofErr w:type="spellEnd"/>
-      <w:proofErr w:type="gramStart"/>
-      <w:r>
-        <w:rPr>
-          <w:rFonts w:ascii="Courier New" w:eastAsia="Times New Roman" w:hAnsi="Courier New" w:cs="Courier New"/>
-          <w:sz w:val="20"/>
-          <w:szCs w:val="20"/>
-          <w:lang w:eastAsia="en-IN"/>
-        </w:rPr>
-        <w:t>),cols</w:t>
-      </w:r>
-      <w:proofErr w:type="gramEnd"/>
-      <w:r>
-        <w:rPr>
-          <w:rFonts w:ascii="Courier New" w:eastAsia="Times New Roman" w:hAnsi="Courier New" w:cs="Courier New"/>
-          <w:sz w:val="20"/>
-          <w:szCs w:val="20"/>
-          <w:lang w:eastAsia="en-IN"/>
-        </w:rPr>
-        <w:t>=vars(sex),scales="</w:t>
-      </w:r>
-      <w:proofErr w:type="spellStart"/>
-      <w:r>
-        <w:rPr>
-          <w:rFonts w:ascii="Courier New" w:eastAsia="Times New Roman" w:hAnsi="Courier New" w:cs="Courier New"/>
-          <w:sz w:val="20"/>
-          <w:szCs w:val="20"/>
-          <w:lang w:eastAsia="en-IN"/>
-        </w:rPr>
-        <w:t>free_y</w:t>
-      </w:r>
-      <w:proofErr w:type="spellEnd"/>
-      <w:r>
-        <w:rPr>
-          <w:rFonts w:ascii="Courier New" w:eastAsia="Times New Roman" w:hAnsi="Courier New" w:cs="Courier New"/>
-          <w:sz w:val="20"/>
-          <w:szCs w:val="20"/>
-          <w:lang w:eastAsia="en-IN"/>
-        </w:rPr>
-        <w:t>")</w:t>
+        <w:t>lenfreq1 + facet_grid(rows=vars(loc),cols=vars(sex),scales="free_y")</w:t>
       </w:r>
     </w:p>
     <w:p>
@@ -4188,7 +2607,7 @@
                     </pic:cNvPicPr>
                   </pic:nvPicPr>
                   <pic:blipFill>
-                    <a:blip r:embed="rId11">
+                    <a:blip r:embed="rId9">
                       <a:extLst>
                         <a:ext uri="{28A0092B-C50C-407E-A947-70E740481C1C}">
                           <a14:useLocalDpi xmlns:a14="http://schemas.microsoft.com/office/drawing/2010/main" val="0"/>
@@ -4333,7 +2752,7 @@
 </file>
 
 <file path=word/numbering.xml><?xml version="1.0" encoding="utf-8"?>
-<w:numbering xmlns:wpc="http://schemas.microsoft.com/office/word/2010/wordprocessingCanvas" xmlns:cx="http://schemas.microsoft.com/office/drawing/2014/chartex" xmlns:cx1="http://schemas.microsoft.com/office/drawing/2015/9/8/chartex" xmlns:cx2="http://schemas.microsoft.com/office/drawing/2015/10/21/chartex" xmlns:cx3="http://schemas.microsoft.com/office/drawing/2016/5/9/chartex" xmlns:cx4="http://schemas.microsoft.com/office/drawing/2016/5/10/chartex" xmlns:cx5="http://schemas.microsoft.com/office/drawing/2016/5/11/chartex" xmlns:cx6="http://schemas.microsoft.com/office/drawing/2016/5/12/chartex" xmlns:cx7="http://schemas.microsoft.com/office/drawing/2016/5/13/chartex" xmlns:cx8="http://schemas.microsoft.com/office/drawing/2016/5/14/chartex" xmlns:mc="http://schemas.openxmlformats.org/markup-compatibility/2006" xmlns:aink="http://schemas.microsoft.com/office/drawing/2016/ink" xmlns:am3d="http://schemas.microsoft.com/office/drawing/2017/model3d" xmlns:o="urn:schemas-microsoft-com:office:office" xmlns:r="http://schemas.openxmlformats.org/officeDocument/2006/relationships" xmlns:m="http://schemas.openxmlformats.org/officeDocument/2006/math" xmlns:v="urn:schemas-microsoft-com:vml" xmlns:wp14="http://schemas.microsoft.com/office/word/2010/wordprocessingDrawing" xmlns:wp="http://schemas.openxmlformats.org/drawingml/2006/wordprocessingDrawing" xmlns:w10="urn:schemas-microsoft-com:office:word" xmlns:w="http://schemas.openxmlformats.org/wordprocessingml/2006/main" xmlns:w14="http://schemas.microsoft.com/office/word/2010/wordml" xmlns:w15="http://schemas.microsoft.com/office/word/2012/wordml" xmlns:w16cex="http://schemas.microsoft.com/office/word/2018/wordml/cex" xmlns:w16cid="http://schemas.microsoft.com/office/word/2016/wordml/cid" xmlns:w16="http://schemas.microsoft.com/office/word/2018/wordml" xmlns:w16sdtdh="http://schemas.microsoft.com/office/word/2020/wordml/sdtdatahash" xmlns:w16se="http://schemas.microsoft.com/office/word/2015/wordml/symex" xmlns:wpg="http://schemas.microsoft.com/office/word/2010/wordprocessingGroup" xmlns:wpi="http://schemas.microsoft.com/office/word/2010/wordprocessingInk" xmlns:wne="http://schemas.microsoft.com/office/word/2006/wordml" xmlns:wps="http://schemas.microsoft.com/office/word/2010/wordprocessingShape" mc:Ignorable="w14 w15 w16se w16cid w16 w16cex w16sdtdh wp14">
+<w:numbering xmlns:wpc="http://schemas.microsoft.com/office/word/2010/wordprocessingCanvas" xmlns:cx="http://schemas.microsoft.com/office/drawing/2014/chartex" xmlns:cx1="http://schemas.microsoft.com/office/drawing/2015/9/8/chartex" xmlns:cx2="http://schemas.microsoft.com/office/drawing/2015/10/21/chartex" xmlns:cx3="http://schemas.microsoft.com/office/drawing/2016/5/9/chartex" xmlns:cx4="http://schemas.microsoft.com/office/drawing/2016/5/10/chartex" xmlns:cx5="http://schemas.microsoft.com/office/drawing/2016/5/11/chartex" xmlns:cx6="http://schemas.microsoft.com/office/drawing/2016/5/12/chartex" xmlns:cx7="http://schemas.microsoft.com/office/drawing/2016/5/13/chartex" xmlns:cx8="http://schemas.microsoft.com/office/drawing/2016/5/14/chartex" xmlns:mc="http://schemas.openxmlformats.org/markup-compatibility/2006" xmlns:aink="http://schemas.microsoft.com/office/drawing/2016/ink" xmlns:am3d="http://schemas.microsoft.com/office/drawing/2017/model3d" xmlns:o="urn:schemas-microsoft-com:office:office" xmlns:oel="http://schemas.microsoft.com/office/2019/extlst" xmlns:r="http://schemas.openxmlformats.org/officeDocument/2006/relationships" xmlns:m="http://schemas.openxmlformats.org/officeDocument/2006/math" xmlns:v="urn:schemas-microsoft-com:vml" xmlns:wp14="http://schemas.microsoft.com/office/word/2010/wordprocessingDrawing" xmlns:wp="http://schemas.openxmlformats.org/drawingml/2006/wordprocessingDrawing" xmlns:w10="urn:schemas-microsoft-com:office:word" xmlns:w="http://schemas.openxmlformats.org/wordprocessingml/2006/main" xmlns:w14="http://schemas.microsoft.com/office/word/2010/wordml" xmlns:w15="http://schemas.microsoft.com/office/word/2012/wordml" xmlns:w16cex="http://schemas.microsoft.com/office/word/2018/wordml/cex" xmlns:w16cid="http://schemas.microsoft.com/office/word/2016/wordml/cid" xmlns:w16="http://schemas.microsoft.com/office/word/2018/wordml" xmlns:w16sdtdh="http://schemas.microsoft.com/office/word/2020/wordml/sdtdatahash" xmlns:w16se="http://schemas.microsoft.com/office/word/2015/wordml/symex" xmlns:wpg="http://schemas.microsoft.com/office/word/2010/wordprocessingGroup" xmlns:wpi="http://schemas.microsoft.com/office/word/2010/wordprocessingInk" xmlns:wne="http://schemas.microsoft.com/office/word/2006/wordml" xmlns:wps="http://schemas.microsoft.com/office/word/2010/wordprocessingShape" mc:Ignorable="w14 w15 w16se w16cid w16 w16cex w16sdtdh wp14">
   <w:abstractNum w:abstractNumId="0" w15:restartNumberingAfterBreak="0">
     <w:nsid w:val="6C0010AA"/>
     <w:multiLevelType w:val="multilevel"/>
@@ -4483,7 +2902,7 @@
       </w:rPr>
     </w:lvl>
   </w:abstractNum>
-  <w:num w:numId="1">
+  <w:num w:numId="1" w16cid:durableId="2024435939">
     <w:abstractNumId w:val="0"/>
   </w:num>
 </w:numbering>
